--- a/数据结构与算法学习/C++STL模板学习30-迭代器之适配器2.docx
+++ b/数据结构与算法学习/C++STL模板学习30-迭代器之适配器2.docx
@@ -1306,17 +1306,17 @@
       <w:pPr>
         <w:spacing w:line="400" w:lineRule="exact"/>
         <w:rPr>
-          <w:rFonts w:ascii="Times New Roman" w:hAnsi="Times New Roman" w:cs="Times New Roman" w:hint="eastAsia"/>
-          <w:sz w:val="28"/>
-          <w:szCs w:val="28"/>
-        </w:rPr>
-      </w:pPr>
-    </w:p>
-    <w:p>
-      <w:pPr>
-        <w:spacing w:line="400" w:lineRule="exact"/>
-        <w:rPr>
-          <w:rFonts w:ascii="Times New Roman" w:hAnsi="Times New Roman" w:cs="Times New Roman" w:hint="eastAsia"/>
+          <w:rFonts w:ascii="Times New Roman" w:hAnsi="Times New Roman" w:cs="Times New Roman"/>
+          <w:sz w:val="28"/>
+          <w:szCs w:val="28"/>
+        </w:rPr>
+      </w:pPr>
+    </w:p>
+    <w:p>
+      <w:pPr>
+        <w:spacing w:line="400" w:lineRule="exact"/>
+        <w:rPr>
+          <w:rFonts w:ascii="Times New Roman" w:hAnsi="Times New Roman" w:cs="Times New Roman"/>
           <w:sz w:val="28"/>
           <w:szCs w:val="28"/>
         </w:rPr>
@@ -1351,7 +1351,3262 @@
       <w:pPr>
         <w:spacing w:line="400" w:lineRule="exact"/>
         <w:rPr>
-          <w:rFonts w:ascii="Times New Roman" w:hAnsi="Times New Roman" w:cs="Times New Roman" w:hint="eastAsia"/>
+          <w:rFonts w:ascii="Times New Roman" w:hAnsi="Times New Roman" w:cs="Times New Roman"/>
+          <w:sz w:val="28"/>
+          <w:szCs w:val="28"/>
+        </w:rPr>
+      </w:pPr>
+      <w:r>
+        <w:rPr>
+          <w:rFonts w:ascii="Times New Roman" w:hAnsi="Times New Roman" w:cs="Times New Roman" w:hint="eastAsia"/>
+          <w:sz w:val="28"/>
+          <w:szCs w:val="28"/>
+        </w:rPr>
+        <w:t>正向迭代器的物理位置和逻辑位置是对应的，逻辑位置即</w:t>
+      </w:r>
+      <w:r>
+        <w:rPr>
+          <w:rFonts w:ascii="Times New Roman" w:hAnsi="Times New Roman" w:cs="Times New Roman" w:hint="eastAsia"/>
+          <w:sz w:val="28"/>
+          <w:szCs w:val="28"/>
+        </w:rPr>
+        <w:t>begin()</w:t>
+      </w:r>
+      <w:r>
+        <w:rPr>
+          <w:rFonts w:ascii="Times New Roman" w:hAnsi="Times New Roman" w:cs="Times New Roman" w:hint="eastAsia"/>
+          <w:sz w:val="28"/>
+          <w:szCs w:val="28"/>
+        </w:rPr>
+        <w:t>和</w:t>
+      </w:r>
+      <w:r>
+        <w:rPr>
+          <w:rFonts w:ascii="Times New Roman" w:hAnsi="Times New Roman" w:cs="Times New Roman" w:hint="eastAsia"/>
+          <w:sz w:val="28"/>
+          <w:szCs w:val="28"/>
+        </w:rPr>
+        <w:t>end()</w:t>
+      </w:r>
+      <w:r>
+        <w:rPr>
+          <w:rFonts w:ascii="Times New Roman" w:hAnsi="Times New Roman" w:cs="Times New Roman" w:hint="eastAsia"/>
+          <w:sz w:val="28"/>
+          <w:szCs w:val="28"/>
+        </w:rPr>
+        <w:t>。逻辑位置</w:t>
+      </w:r>
+      <w:r>
+        <w:rPr>
+          <w:rFonts w:ascii="Times New Roman" w:hAnsi="Times New Roman" w:cs="Times New Roman" w:hint="eastAsia"/>
+          <w:sz w:val="28"/>
+          <w:szCs w:val="28"/>
+        </w:rPr>
+        <w:t>begin()</w:t>
+      </w:r>
+      <w:r>
+        <w:rPr>
+          <w:rFonts w:ascii="Times New Roman" w:hAnsi="Times New Roman" w:cs="Times New Roman" w:hint="eastAsia"/>
+          <w:sz w:val="28"/>
+          <w:szCs w:val="28"/>
+        </w:rPr>
+        <w:t>指向物理位置第</w:t>
+      </w:r>
+      <w:r>
+        <w:rPr>
+          <w:rFonts w:ascii="Times New Roman" w:hAnsi="Times New Roman" w:cs="Times New Roman" w:hint="eastAsia"/>
+          <w:sz w:val="28"/>
+          <w:szCs w:val="28"/>
+        </w:rPr>
+        <w:t>1</w:t>
+      </w:r>
+      <w:r>
+        <w:rPr>
+          <w:rFonts w:ascii="Times New Roman" w:hAnsi="Times New Roman" w:cs="Times New Roman" w:hint="eastAsia"/>
+          <w:sz w:val="28"/>
+          <w:szCs w:val="28"/>
+        </w:rPr>
+        <w:t>个元素，</w:t>
+      </w:r>
+      <w:r>
+        <w:rPr>
+          <w:rFonts w:ascii="Times New Roman" w:hAnsi="Times New Roman" w:cs="Times New Roman" w:hint="eastAsia"/>
+          <w:sz w:val="28"/>
+          <w:szCs w:val="28"/>
+        </w:rPr>
+        <w:t>end()</w:t>
+      </w:r>
+      <w:r>
+        <w:rPr>
+          <w:rFonts w:ascii="Times New Roman" w:hAnsi="Times New Roman" w:cs="Times New Roman" w:hint="eastAsia"/>
+          <w:sz w:val="28"/>
+          <w:szCs w:val="28"/>
+        </w:rPr>
+        <w:t>指向物理位置最末元素的下一个位置。</w:t>
+      </w:r>
+    </w:p>
+    <w:p>
+      <w:pPr>
+        <w:spacing w:line="400" w:lineRule="exact"/>
+        <w:rPr>
+          <w:rFonts w:ascii="Times New Roman" w:hAnsi="Times New Roman" w:cs="Times New Roman"/>
+          <w:sz w:val="28"/>
+          <w:szCs w:val="28"/>
+        </w:rPr>
+      </w:pPr>
+    </w:p>
+    <w:p>
+      <w:pPr>
+        <w:spacing w:line="400" w:lineRule="exact"/>
+        <w:rPr>
+          <w:rFonts w:ascii="Times New Roman" w:hAnsi="Times New Roman" w:cs="Times New Roman"/>
+          <w:sz w:val="28"/>
+          <w:szCs w:val="28"/>
+        </w:rPr>
+      </w:pPr>
+    </w:p>
+    <w:p>
+      <w:pPr>
+        <w:spacing w:line="400" w:lineRule="exact"/>
+        <w:rPr>
+          <w:rFonts w:ascii="Times New Roman" w:hAnsi="Times New Roman" w:cs="Times New Roman" w:hint="eastAsia"/>
+          <w:sz w:val="28"/>
+          <w:szCs w:val="28"/>
+        </w:rPr>
+      </w:pPr>
+      <w:r>
+        <w:rPr>
+          <w:rFonts w:ascii="Times New Roman" w:hAnsi="Times New Roman" w:cs="Times New Roman" w:hint="eastAsia"/>
+          <w:sz w:val="28"/>
+          <w:szCs w:val="28"/>
+        </w:rPr>
+        <w:t>[rbegin, rend)</w:t>
+      </w:r>
+      <w:r>
+        <w:rPr>
+          <w:rFonts w:ascii="Times New Roman" w:hAnsi="Times New Roman" w:cs="Times New Roman" w:hint="eastAsia"/>
+          <w:sz w:val="28"/>
+          <w:szCs w:val="28"/>
+        </w:rPr>
+        <w:t>和</w:t>
+      </w:r>
+      <w:r>
+        <w:rPr>
+          <w:rFonts w:ascii="Times New Roman" w:hAnsi="Times New Roman" w:cs="Times New Roman" w:hint="eastAsia"/>
+          <w:sz w:val="28"/>
+          <w:szCs w:val="28"/>
+        </w:rPr>
+        <w:t>[begin,end)</w:t>
+      </w:r>
+      <w:r>
+        <w:rPr>
+          <w:rFonts w:ascii="Times New Roman" w:hAnsi="Times New Roman" w:cs="Times New Roman" w:hint="eastAsia"/>
+          <w:sz w:val="28"/>
+          <w:szCs w:val="28"/>
+        </w:rPr>
+        <w:t>所包含的元素的物理地址正好完全颠倒。</w:t>
+      </w:r>
+    </w:p>
+    <w:p>
+      <w:pPr>
+        <w:spacing w:line="400" w:lineRule="exact"/>
+        <w:rPr>
+          <w:rFonts w:ascii="Times New Roman" w:hAnsi="Times New Roman" w:cs="Times New Roman" w:hint="eastAsia"/>
+          <w:sz w:val="28"/>
+          <w:szCs w:val="28"/>
+        </w:rPr>
+      </w:pPr>
+      <w:r>
+        <w:rPr>
+          <w:rFonts w:ascii="Times New Roman" w:hAnsi="Times New Roman" w:cs="Times New Roman" w:hint="eastAsia"/>
+          <w:sz w:val="28"/>
+          <w:szCs w:val="28"/>
+        </w:rPr>
+        <w:t>反向迭代</w:t>
+      </w:r>
+      <w:r>
+        <w:rPr>
+          <w:rFonts w:ascii="Times New Roman" w:hAnsi="Times New Roman" w:cs="Times New Roman" w:hint="eastAsia"/>
+          <w:sz w:val="28"/>
+          <w:szCs w:val="28"/>
+        </w:rPr>
+        <w:t>器</w:t>
+      </w:r>
+      <w:r>
+        <w:rPr>
+          <w:rFonts w:ascii="Times New Roman" w:hAnsi="Times New Roman" w:cs="Times New Roman" w:hint="eastAsia"/>
+          <w:sz w:val="28"/>
+          <w:szCs w:val="28"/>
+        </w:rPr>
+        <w:t>[rbegin(), rend</w:t>
+      </w:r>
+      <w:r>
+        <w:rPr>
+          <w:rFonts w:ascii="Times New Roman" w:hAnsi="Times New Roman" w:cs="Times New Roman" w:hint="eastAsia"/>
+          <w:sz w:val="28"/>
+          <w:szCs w:val="28"/>
+        </w:rPr>
+        <w:t>()</w:t>
+      </w:r>
+      <w:r>
+        <w:rPr>
+          <w:rFonts w:ascii="Times New Roman" w:hAnsi="Times New Roman" w:cs="Times New Roman" w:hint="eastAsia"/>
+          <w:sz w:val="28"/>
+          <w:szCs w:val="28"/>
+        </w:rPr>
+        <w:t>)</w:t>
+      </w:r>
+      <w:r>
+        <w:rPr>
+          <w:rFonts w:ascii="Times New Roman" w:hAnsi="Times New Roman" w:cs="Times New Roman" w:hint="eastAsia"/>
+          <w:sz w:val="28"/>
+          <w:szCs w:val="28"/>
+        </w:rPr>
+        <w:t>，通过</w:t>
+      </w:r>
+      <w:r>
+        <w:rPr>
+          <w:rFonts w:ascii="Times New Roman" w:hAnsi="Times New Roman" w:cs="Times New Roman" w:hint="eastAsia"/>
+          <w:sz w:val="28"/>
+          <w:szCs w:val="28"/>
+        </w:rPr>
+        <w:t>base()</w:t>
+      </w:r>
+      <w:r>
+        <w:rPr>
+          <w:rFonts w:ascii="Times New Roman" w:hAnsi="Times New Roman" w:cs="Times New Roman" w:hint="eastAsia"/>
+          <w:sz w:val="28"/>
+          <w:szCs w:val="28"/>
+        </w:rPr>
+        <w:t>转换为正向迭代器，需要</w:t>
+      </w:r>
+      <w:r>
+        <w:rPr>
+          <w:rFonts w:ascii="Times New Roman" w:hAnsi="Times New Roman" w:cs="Times New Roman" w:hint="eastAsia"/>
+          <w:sz w:val="28"/>
+          <w:szCs w:val="28"/>
+        </w:rPr>
+        <w:lastRenderedPageBreak/>
+        <w:t>[rend</w:t>
+      </w:r>
+      <w:r>
+        <w:rPr>
+          <w:rFonts w:ascii="Times New Roman" w:hAnsi="Times New Roman" w:cs="Times New Roman" w:hint="eastAsia"/>
+          <w:sz w:val="28"/>
+          <w:szCs w:val="28"/>
+        </w:rPr>
+        <w:t>()</w:t>
+      </w:r>
+      <w:r>
+        <w:rPr>
+          <w:rFonts w:ascii="Times New Roman" w:hAnsi="Times New Roman" w:cs="Times New Roman" w:hint="eastAsia"/>
+          <w:sz w:val="28"/>
+          <w:szCs w:val="28"/>
+        </w:rPr>
+        <w:t>.base(), rbegin().base())</w:t>
+      </w:r>
+      <w:r>
+        <w:rPr>
+          <w:rFonts w:ascii="Times New Roman" w:hAnsi="Times New Roman" w:cs="Times New Roman" w:hint="eastAsia"/>
+          <w:sz w:val="28"/>
+          <w:szCs w:val="28"/>
+        </w:rPr>
+        <w:t>，代表</w:t>
+      </w:r>
+      <w:r>
+        <w:rPr>
+          <w:rFonts w:ascii="Times New Roman" w:hAnsi="Times New Roman" w:cs="Times New Roman" w:hint="eastAsia"/>
+          <w:sz w:val="28"/>
+          <w:szCs w:val="28"/>
+        </w:rPr>
+        <w:t>正向迭代</w:t>
+      </w:r>
+      <w:r>
+        <w:rPr>
+          <w:rFonts w:ascii="Times New Roman" w:hAnsi="Times New Roman" w:cs="Times New Roman" w:hint="eastAsia"/>
+          <w:sz w:val="28"/>
+          <w:szCs w:val="28"/>
+        </w:rPr>
+        <w:t>整个容器区间，才符合</w:t>
+      </w:r>
+      <w:r>
+        <w:rPr>
+          <w:rFonts w:ascii="Times New Roman" w:hAnsi="Times New Roman" w:cs="Times New Roman" w:hint="eastAsia"/>
+          <w:color w:val="FF0000"/>
+          <w:sz w:val="28"/>
+          <w:szCs w:val="28"/>
+        </w:rPr>
+        <w:t>容器左闭右开</w:t>
+      </w:r>
+      <w:r>
+        <w:rPr>
+          <w:rFonts w:ascii="Times New Roman" w:hAnsi="Times New Roman" w:cs="Times New Roman" w:hint="eastAsia"/>
+          <w:sz w:val="28"/>
+          <w:szCs w:val="28"/>
+        </w:rPr>
+        <w:t>的原则。所以反向迭代器的</w:t>
+      </w:r>
+      <w:r>
+        <w:rPr>
+          <w:rFonts w:ascii="Times New Roman" w:hAnsi="Times New Roman" w:cs="Times New Roman" w:hint="eastAsia"/>
+          <w:sz w:val="28"/>
+          <w:szCs w:val="28"/>
+        </w:rPr>
+        <w:t>base()</w:t>
+      </w:r>
+      <w:r>
+        <w:rPr>
+          <w:rFonts w:ascii="Times New Roman" w:hAnsi="Times New Roman" w:cs="Times New Roman" w:hint="eastAsia"/>
+          <w:sz w:val="28"/>
+          <w:szCs w:val="28"/>
+        </w:rPr>
+        <w:t>获取的正向迭代器指向的物理元素不能和反向的一致，否则</w:t>
+      </w:r>
+      <w:r>
+        <w:rPr>
+          <w:rFonts w:ascii="Times New Roman" w:hAnsi="Times New Roman" w:cs="Times New Roman" w:hint="eastAsia"/>
+          <w:sz w:val="28"/>
+          <w:szCs w:val="28"/>
+        </w:rPr>
+        <w:t>rend().base()</w:t>
+      </w:r>
+      <w:r>
+        <w:rPr>
+          <w:rFonts w:ascii="Times New Roman" w:hAnsi="Times New Roman" w:cs="Times New Roman" w:hint="eastAsia"/>
+          <w:sz w:val="28"/>
+          <w:szCs w:val="28"/>
+        </w:rPr>
+        <w:t>就会指向一个无效的地址。</w:t>
+      </w:r>
+    </w:p>
+    <w:p>
+      <w:pPr>
+        <w:spacing w:line="400" w:lineRule="exact"/>
+        <w:rPr>
+          <w:rFonts w:ascii="Times New Roman" w:hAnsi="Times New Roman" w:cs="Times New Roman" w:hint="eastAsia"/>
+          <w:sz w:val="28"/>
+          <w:szCs w:val="28"/>
+        </w:rPr>
+      </w:pPr>
+    </w:p>
+    <w:p>
+      <w:pPr>
+        <w:spacing w:line="400" w:lineRule="exact"/>
+        <w:rPr>
+          <w:rFonts w:ascii="Times New Roman" w:hAnsi="Times New Roman" w:cs="Times New Roman" w:hint="eastAsia"/>
+          <w:sz w:val="28"/>
+          <w:szCs w:val="28"/>
+        </w:rPr>
+      </w:pPr>
+      <w:r>
+        <w:rPr>
+          <w:rFonts w:ascii="Times New Roman" w:hAnsi="Times New Roman" w:cs="Times New Roman" w:hint="eastAsia"/>
+          <w:sz w:val="28"/>
+          <w:szCs w:val="28"/>
+        </w:rPr>
+        <w:t>例：程序</w:t>
+      </w:r>
+      <w:r>
+        <w:rPr>
+          <w:rFonts w:ascii="Times New Roman" w:hAnsi="Times New Roman" w:cs="Times New Roman" w:hint="eastAsia"/>
+          <w:sz w:val="28"/>
+          <w:szCs w:val="28"/>
+        </w:rPr>
+        <w:t>effective_stl_test10</w:t>
+      </w:r>
+    </w:p>
+    <w:p>
+      <w:pPr>
+        <w:autoSpaceDE w:val="0"/>
+        <w:autoSpaceDN w:val="0"/>
+        <w:adjustRightInd w:val="0"/>
+        <w:jc w:val="left"/>
+        <w:rPr>
+          <w:rFonts w:ascii="NSimSun" w:hAnsi="NSimSun" w:cs="NSimSun"/>
+          <w:color w:val="000000"/>
+          <w:kern w:val="0"/>
+          <w:sz w:val="28"/>
+          <w:szCs w:val="28"/>
+        </w:rPr>
+      </w:pPr>
+      <w:r>
+        <w:rPr>
+          <w:rFonts w:ascii="NSimSun" w:hAnsi="NSimSun" w:cs="NSimSun"/>
+          <w:color w:val="000000"/>
+          <w:kern w:val="0"/>
+          <w:sz w:val="28"/>
+          <w:szCs w:val="28"/>
+        </w:rPr>
+        <w:t xml:space="preserve">    </w:t>
+      </w:r>
+      <w:r>
+        <w:rPr>
+          <w:rFonts w:ascii="NSimSun" w:hAnsi="NSimSun" w:cs="NSimSun"/>
+          <w:i/>
+          <w:iCs/>
+          <w:color w:val="0000FF"/>
+          <w:kern w:val="0"/>
+          <w:sz w:val="28"/>
+          <w:szCs w:val="28"/>
+        </w:rPr>
+        <w:t>vector</w:t>
+      </w:r>
+      <w:r>
+        <w:rPr>
+          <w:rFonts w:ascii="NSimSun" w:hAnsi="NSimSun" w:cs="NSimSun"/>
+          <w:color w:val="000000"/>
+          <w:kern w:val="0"/>
+          <w:sz w:val="28"/>
+          <w:szCs w:val="28"/>
+        </w:rPr>
+        <w:t>&lt;</w:t>
+      </w:r>
+      <w:r>
+        <w:rPr>
+          <w:rFonts w:ascii="NSimSun" w:hAnsi="NSimSun" w:cs="NSimSun"/>
+          <w:color w:val="0000FF"/>
+          <w:kern w:val="0"/>
+          <w:sz w:val="28"/>
+          <w:szCs w:val="28"/>
+        </w:rPr>
+        <w:t>int</w:t>
+      </w:r>
+      <w:r>
+        <w:rPr>
+          <w:rFonts w:ascii="NSimSun" w:hAnsi="NSimSun" w:cs="NSimSun"/>
+          <w:color w:val="000000"/>
+          <w:kern w:val="0"/>
+          <w:sz w:val="28"/>
+          <w:szCs w:val="28"/>
+        </w:rPr>
+        <w:t xml:space="preserve">&gt; </w:t>
+      </w:r>
+      <w:r>
+        <w:rPr>
+          <w:rFonts w:ascii="NSimSun" w:hAnsi="NSimSun" w:cs="NSimSun"/>
+          <w:color w:val="000080"/>
+          <w:kern w:val="0"/>
+          <w:sz w:val="28"/>
+          <w:szCs w:val="28"/>
+        </w:rPr>
+        <w:t>v</w:t>
+      </w:r>
+      <w:r>
+        <w:rPr>
+          <w:rFonts w:ascii="NSimSun" w:hAnsi="NSimSun" w:cs="NSimSun"/>
+          <w:color w:val="000000"/>
+          <w:kern w:val="0"/>
+          <w:sz w:val="28"/>
+          <w:szCs w:val="28"/>
+        </w:rPr>
+        <w:t>{ 1, 2, 3, 4, 5, 6, 7, 8, 9 };</w:t>
+      </w:r>
+    </w:p>
+    <w:p>
+      <w:pPr>
+        <w:autoSpaceDE w:val="0"/>
+        <w:autoSpaceDN w:val="0"/>
+        <w:adjustRightInd w:val="0"/>
+        <w:jc w:val="left"/>
+        <w:rPr>
+          <w:rFonts w:ascii="NSimSun" w:hAnsi="NSimSun" w:cs="NSimSun"/>
+          <w:color w:val="000000"/>
+          <w:kern w:val="0"/>
+          <w:sz w:val="28"/>
+          <w:szCs w:val="28"/>
+        </w:rPr>
+      </w:pPr>
+    </w:p>
+    <w:p>
+      <w:pPr>
+        <w:autoSpaceDE w:val="0"/>
+        <w:autoSpaceDN w:val="0"/>
+        <w:adjustRightInd w:val="0"/>
+        <w:jc w:val="left"/>
+        <w:rPr>
+          <w:rFonts w:ascii="NSimSun" w:hAnsi="NSimSun" w:cs="NSimSun"/>
+          <w:color w:val="000000"/>
+          <w:kern w:val="0"/>
+          <w:sz w:val="28"/>
+          <w:szCs w:val="28"/>
+        </w:rPr>
+      </w:pPr>
+      <w:r>
+        <w:rPr>
+          <w:rFonts w:ascii="NSimSun" w:hAnsi="NSimSun" w:cs="NSimSun"/>
+          <w:color w:val="000000"/>
+          <w:kern w:val="0"/>
+          <w:sz w:val="28"/>
+          <w:szCs w:val="28"/>
+        </w:rPr>
+        <w:t xml:space="preserve">    </w:t>
+      </w:r>
+      <w:r>
+        <w:rPr>
+          <w:rFonts w:ascii="NSimSun" w:hAnsi="NSimSun" w:cs="NSimSun"/>
+          <w:i/>
+          <w:iCs/>
+          <w:color w:val="000080"/>
+          <w:kern w:val="0"/>
+          <w:sz w:val="28"/>
+          <w:szCs w:val="28"/>
+        </w:rPr>
+        <w:t>cout</w:t>
+      </w:r>
+      <w:r>
+        <w:rPr>
+          <w:rFonts w:ascii="NSimSun" w:hAnsi="NSimSun" w:cs="NSimSun"/>
+          <w:color w:val="000000"/>
+          <w:kern w:val="0"/>
+          <w:sz w:val="28"/>
+          <w:szCs w:val="28"/>
+        </w:rPr>
+        <w:t xml:space="preserve"> </w:t>
+      </w:r>
+      <w:r>
+        <w:rPr>
+          <w:rFonts w:ascii="NSimSun" w:hAnsi="NSimSun" w:cs="NSimSun"/>
+          <w:color w:val="008080"/>
+          <w:kern w:val="0"/>
+          <w:sz w:val="28"/>
+          <w:szCs w:val="28"/>
+        </w:rPr>
+        <w:t>&lt;&lt;</w:t>
+      </w:r>
+      <w:r>
+        <w:rPr>
+          <w:rFonts w:ascii="NSimSun" w:hAnsi="NSimSun" w:cs="NSimSun"/>
+          <w:color w:val="000000"/>
+          <w:kern w:val="0"/>
+          <w:sz w:val="28"/>
+          <w:szCs w:val="28"/>
+        </w:rPr>
+        <w:t xml:space="preserve"> </w:t>
+      </w:r>
+      <w:r>
+        <w:rPr>
+          <w:rFonts w:ascii="NSimSun" w:hAnsi="NSimSun" w:cs="NSimSun"/>
+          <w:color w:val="A31515"/>
+          <w:kern w:val="0"/>
+          <w:sz w:val="28"/>
+          <w:szCs w:val="28"/>
+        </w:rPr>
+        <w:t>"</w:t>
+      </w:r>
+      <w:r>
+        <w:rPr>
+          <w:rFonts w:ascii="NSimSun" w:hAnsi="NSimSun" w:cs="NSimSun"/>
+          <w:color w:val="A31515"/>
+          <w:kern w:val="0"/>
+          <w:sz w:val="28"/>
+          <w:szCs w:val="28"/>
+        </w:rPr>
+        <w:t>正向迭代器指向元素的地址</w:t>
+      </w:r>
+      <w:r>
+        <w:rPr>
+          <w:rFonts w:ascii="NSimSun" w:hAnsi="NSimSun" w:cs="NSimSun"/>
+          <w:color w:val="A31515"/>
+          <w:kern w:val="0"/>
+          <w:sz w:val="28"/>
+          <w:szCs w:val="28"/>
+        </w:rPr>
+        <w:t>"</w:t>
+      </w:r>
+      <w:r>
+        <w:rPr>
+          <w:rFonts w:ascii="NSimSun" w:hAnsi="NSimSun" w:cs="NSimSun"/>
+          <w:color w:val="000000"/>
+          <w:kern w:val="0"/>
+          <w:sz w:val="28"/>
+          <w:szCs w:val="28"/>
+        </w:rPr>
+        <w:t xml:space="preserve"> </w:t>
+      </w:r>
+      <w:r>
+        <w:rPr>
+          <w:rFonts w:ascii="NSimSun" w:hAnsi="NSimSun" w:cs="NSimSun"/>
+          <w:color w:val="008080"/>
+          <w:kern w:val="0"/>
+          <w:sz w:val="28"/>
+          <w:szCs w:val="28"/>
+        </w:rPr>
+        <w:t>&lt;&lt;</w:t>
+      </w:r>
+      <w:r>
+        <w:rPr>
+          <w:rFonts w:ascii="NSimSun" w:hAnsi="NSimSun" w:cs="NSimSun"/>
+          <w:color w:val="000000"/>
+          <w:kern w:val="0"/>
+          <w:sz w:val="28"/>
+          <w:szCs w:val="28"/>
+        </w:rPr>
+        <w:t xml:space="preserve"> </w:t>
+      </w:r>
+      <w:r>
+        <w:rPr>
+          <w:rFonts w:ascii="NSimSun" w:hAnsi="NSimSun" w:cs="NSimSun"/>
+          <w:i/>
+          <w:iCs/>
+          <w:color w:val="880000"/>
+          <w:kern w:val="0"/>
+          <w:sz w:val="28"/>
+          <w:szCs w:val="28"/>
+        </w:rPr>
+        <w:t>endl</w:t>
+      </w:r>
+      <w:r>
+        <w:rPr>
+          <w:rFonts w:ascii="NSimSun" w:hAnsi="NSimSun" w:cs="NSimSun"/>
+          <w:color w:val="000000"/>
+          <w:kern w:val="0"/>
+          <w:sz w:val="28"/>
+          <w:szCs w:val="28"/>
+        </w:rPr>
+        <w:t>;</w:t>
+      </w:r>
+    </w:p>
+    <w:p>
+      <w:pPr>
+        <w:autoSpaceDE w:val="0"/>
+        <w:autoSpaceDN w:val="0"/>
+        <w:adjustRightInd w:val="0"/>
+        <w:jc w:val="left"/>
+        <w:rPr>
+          <w:rFonts w:ascii="NSimSun" w:hAnsi="NSimSun" w:cs="NSimSun"/>
+          <w:color w:val="000000"/>
+          <w:kern w:val="0"/>
+          <w:sz w:val="28"/>
+          <w:szCs w:val="28"/>
+        </w:rPr>
+      </w:pPr>
+      <w:r>
+        <w:rPr>
+          <w:rFonts w:ascii="NSimSun" w:hAnsi="NSimSun" w:cs="NSimSun"/>
+          <w:color w:val="000000"/>
+          <w:kern w:val="0"/>
+          <w:sz w:val="28"/>
+          <w:szCs w:val="28"/>
+        </w:rPr>
+        <w:t xml:space="preserve">    </w:t>
+      </w:r>
+      <w:r>
+        <w:rPr>
+          <w:rFonts w:ascii="NSimSun" w:hAnsi="NSimSun" w:cs="NSimSun"/>
+          <w:color w:val="0000FF"/>
+          <w:kern w:val="0"/>
+          <w:sz w:val="28"/>
+          <w:szCs w:val="28"/>
+        </w:rPr>
+        <w:t>for</w:t>
+      </w:r>
+      <w:r>
+        <w:rPr>
+          <w:rFonts w:ascii="NSimSun" w:hAnsi="NSimSun" w:cs="NSimSun"/>
+          <w:color w:val="000000"/>
+          <w:kern w:val="0"/>
+          <w:sz w:val="28"/>
+          <w:szCs w:val="28"/>
+        </w:rPr>
+        <w:t xml:space="preserve"> (</w:t>
+      </w:r>
+      <w:r>
+        <w:rPr>
+          <w:rFonts w:ascii="NSimSun" w:hAnsi="NSimSun" w:cs="NSimSun"/>
+          <w:color w:val="0000FF"/>
+          <w:kern w:val="0"/>
+          <w:sz w:val="28"/>
+          <w:szCs w:val="28"/>
+        </w:rPr>
+        <w:t>auto</w:t>
+      </w:r>
+      <w:r>
+        <w:rPr>
+          <w:rFonts w:ascii="NSimSun" w:hAnsi="NSimSun" w:cs="NSimSun"/>
+          <w:color w:val="000000"/>
+          <w:kern w:val="0"/>
+          <w:sz w:val="28"/>
+          <w:szCs w:val="28"/>
+        </w:rPr>
+        <w:t xml:space="preserve"> </w:t>
+      </w:r>
+      <w:r>
+        <w:rPr>
+          <w:rFonts w:ascii="NSimSun" w:hAnsi="NSimSun" w:cs="NSimSun"/>
+          <w:color w:val="000080"/>
+          <w:kern w:val="0"/>
+          <w:sz w:val="28"/>
+          <w:szCs w:val="28"/>
+        </w:rPr>
+        <w:t>iter</w:t>
+      </w:r>
+      <w:r>
+        <w:rPr>
+          <w:rFonts w:ascii="NSimSun" w:hAnsi="NSimSun" w:cs="NSimSun"/>
+          <w:color w:val="000000"/>
+          <w:kern w:val="0"/>
+          <w:sz w:val="28"/>
+          <w:szCs w:val="28"/>
+        </w:rPr>
+        <w:t xml:space="preserve"> = </w:t>
+      </w:r>
+      <w:r>
+        <w:rPr>
+          <w:rFonts w:ascii="NSimSun" w:hAnsi="NSimSun" w:cs="NSimSun"/>
+          <w:color w:val="000080"/>
+          <w:kern w:val="0"/>
+          <w:sz w:val="28"/>
+          <w:szCs w:val="28"/>
+        </w:rPr>
+        <w:t>v</w:t>
+      </w:r>
+      <w:r>
+        <w:rPr>
+          <w:rFonts w:ascii="NSimSun" w:hAnsi="NSimSun" w:cs="NSimSun"/>
+          <w:color w:val="000000"/>
+          <w:kern w:val="0"/>
+          <w:sz w:val="28"/>
+          <w:szCs w:val="28"/>
+        </w:rPr>
+        <w:t>.</w:t>
+      </w:r>
+      <w:r>
+        <w:rPr>
+          <w:rFonts w:ascii="NSimSun" w:hAnsi="NSimSun" w:cs="NSimSun"/>
+          <w:i/>
+          <w:iCs/>
+          <w:color w:val="880000"/>
+          <w:kern w:val="0"/>
+          <w:sz w:val="28"/>
+          <w:szCs w:val="28"/>
+        </w:rPr>
+        <w:t>begin</w:t>
+      </w:r>
+      <w:r>
+        <w:rPr>
+          <w:rFonts w:ascii="NSimSun" w:hAnsi="NSimSun" w:cs="NSimSun"/>
+          <w:color w:val="000000"/>
+          <w:kern w:val="0"/>
+          <w:sz w:val="28"/>
+          <w:szCs w:val="28"/>
+        </w:rPr>
+        <w:t xml:space="preserve">(); </w:t>
+      </w:r>
+      <w:r>
+        <w:rPr>
+          <w:rFonts w:ascii="NSimSun" w:hAnsi="NSimSun" w:cs="NSimSun"/>
+          <w:color w:val="000080"/>
+          <w:kern w:val="0"/>
+          <w:sz w:val="28"/>
+          <w:szCs w:val="28"/>
+        </w:rPr>
+        <w:t>iter</w:t>
+      </w:r>
+      <w:r>
+        <w:rPr>
+          <w:rFonts w:ascii="NSimSun" w:hAnsi="NSimSun" w:cs="NSimSun"/>
+          <w:color w:val="000000"/>
+          <w:kern w:val="0"/>
+          <w:sz w:val="28"/>
+          <w:szCs w:val="28"/>
+        </w:rPr>
+        <w:t xml:space="preserve"> </w:t>
+      </w:r>
+      <w:r>
+        <w:rPr>
+          <w:rFonts w:ascii="NSimSun" w:hAnsi="NSimSun" w:cs="NSimSun"/>
+          <w:color w:val="008080"/>
+          <w:kern w:val="0"/>
+          <w:sz w:val="28"/>
+          <w:szCs w:val="28"/>
+        </w:rPr>
+        <w:t>!=</w:t>
+      </w:r>
+      <w:r>
+        <w:rPr>
+          <w:rFonts w:ascii="NSimSun" w:hAnsi="NSimSun" w:cs="NSimSun"/>
+          <w:color w:val="000000"/>
+          <w:kern w:val="0"/>
+          <w:sz w:val="28"/>
+          <w:szCs w:val="28"/>
+        </w:rPr>
+        <w:t xml:space="preserve"> </w:t>
+      </w:r>
+      <w:r>
+        <w:rPr>
+          <w:rFonts w:ascii="NSimSun" w:hAnsi="NSimSun" w:cs="NSimSun"/>
+          <w:color w:val="000080"/>
+          <w:kern w:val="0"/>
+          <w:sz w:val="28"/>
+          <w:szCs w:val="28"/>
+        </w:rPr>
+        <w:t>v</w:t>
+      </w:r>
+      <w:r>
+        <w:rPr>
+          <w:rFonts w:ascii="NSimSun" w:hAnsi="NSimSun" w:cs="NSimSun"/>
+          <w:color w:val="000000"/>
+          <w:kern w:val="0"/>
+          <w:sz w:val="28"/>
+          <w:szCs w:val="28"/>
+        </w:rPr>
+        <w:t>.</w:t>
+      </w:r>
+      <w:r>
+        <w:rPr>
+          <w:rFonts w:ascii="NSimSun" w:hAnsi="NSimSun" w:cs="NSimSun"/>
+          <w:i/>
+          <w:iCs/>
+          <w:color w:val="880000"/>
+          <w:kern w:val="0"/>
+          <w:sz w:val="28"/>
+          <w:szCs w:val="28"/>
+        </w:rPr>
+        <w:t>end</w:t>
+      </w:r>
+      <w:r>
+        <w:rPr>
+          <w:rFonts w:ascii="NSimSun" w:hAnsi="NSimSun" w:cs="NSimSun"/>
+          <w:color w:val="000000"/>
+          <w:kern w:val="0"/>
+          <w:sz w:val="28"/>
+          <w:szCs w:val="28"/>
+        </w:rPr>
+        <w:t xml:space="preserve">(); </w:t>
+      </w:r>
+      <w:r>
+        <w:rPr>
+          <w:rFonts w:ascii="NSimSun" w:hAnsi="NSimSun" w:cs="NSimSun"/>
+          <w:color w:val="008080"/>
+          <w:kern w:val="0"/>
+          <w:sz w:val="28"/>
+          <w:szCs w:val="28"/>
+        </w:rPr>
+        <w:t>++</w:t>
+      </w:r>
+      <w:r>
+        <w:rPr>
+          <w:rFonts w:ascii="NSimSun" w:hAnsi="NSimSun" w:cs="NSimSun"/>
+          <w:color w:val="000080"/>
+          <w:kern w:val="0"/>
+          <w:sz w:val="28"/>
+          <w:szCs w:val="28"/>
+        </w:rPr>
+        <w:t>iter</w:t>
+      </w:r>
+      <w:r>
+        <w:rPr>
+          <w:rFonts w:ascii="NSimSun" w:hAnsi="NSimSun" w:cs="NSimSun"/>
+          <w:color w:val="000000"/>
+          <w:kern w:val="0"/>
+          <w:sz w:val="28"/>
+          <w:szCs w:val="28"/>
+        </w:rPr>
+        <w:t>)</w:t>
+      </w:r>
+    </w:p>
+    <w:p>
+      <w:pPr>
+        <w:autoSpaceDE w:val="0"/>
+        <w:autoSpaceDN w:val="0"/>
+        <w:adjustRightInd w:val="0"/>
+        <w:jc w:val="left"/>
+        <w:rPr>
+          <w:rFonts w:ascii="NSimSun" w:hAnsi="NSimSun" w:cs="NSimSun"/>
+          <w:color w:val="000000"/>
+          <w:kern w:val="0"/>
+          <w:sz w:val="28"/>
+          <w:szCs w:val="28"/>
+        </w:rPr>
+      </w:pPr>
+      <w:r>
+        <w:rPr>
+          <w:rFonts w:ascii="NSimSun" w:hAnsi="NSimSun" w:cs="NSimSun"/>
+          <w:color w:val="000000"/>
+          <w:kern w:val="0"/>
+          <w:sz w:val="28"/>
+          <w:szCs w:val="28"/>
+        </w:rPr>
+        <w:t xml:space="preserve">    {</w:t>
+      </w:r>
+    </w:p>
+    <w:p>
+      <w:pPr>
+        <w:autoSpaceDE w:val="0"/>
+        <w:autoSpaceDN w:val="0"/>
+        <w:adjustRightInd w:val="0"/>
+        <w:jc w:val="left"/>
+        <w:rPr>
+          <w:rFonts w:ascii="NSimSun" w:hAnsi="NSimSun" w:cs="NSimSun"/>
+          <w:color w:val="000000"/>
+          <w:kern w:val="0"/>
+          <w:sz w:val="28"/>
+          <w:szCs w:val="28"/>
+        </w:rPr>
+      </w:pPr>
+      <w:r>
+        <w:rPr>
+          <w:rFonts w:ascii="NSimSun" w:hAnsi="NSimSun" w:cs="NSimSun"/>
+          <w:color w:val="000000"/>
+          <w:kern w:val="0"/>
+          <w:sz w:val="28"/>
+          <w:szCs w:val="28"/>
+        </w:rPr>
+        <w:t xml:space="preserve">        </w:t>
+      </w:r>
+      <w:r>
+        <w:rPr>
+          <w:rFonts w:ascii="NSimSun" w:hAnsi="NSimSun" w:cs="NSimSun"/>
+          <w:i/>
+          <w:iCs/>
+          <w:color w:val="000080"/>
+          <w:kern w:val="0"/>
+          <w:sz w:val="28"/>
+          <w:szCs w:val="28"/>
+        </w:rPr>
+        <w:t>cout</w:t>
+      </w:r>
+      <w:r>
+        <w:rPr>
+          <w:rFonts w:ascii="NSimSun" w:hAnsi="NSimSun" w:cs="NSimSun"/>
+          <w:color w:val="000000"/>
+          <w:kern w:val="0"/>
+          <w:sz w:val="28"/>
+          <w:szCs w:val="28"/>
+        </w:rPr>
+        <w:t xml:space="preserve"> </w:t>
+      </w:r>
+      <w:r>
+        <w:rPr>
+          <w:rFonts w:ascii="NSimSun" w:hAnsi="NSimSun" w:cs="NSimSun"/>
+          <w:color w:val="008080"/>
+          <w:kern w:val="0"/>
+          <w:sz w:val="28"/>
+          <w:szCs w:val="28"/>
+        </w:rPr>
+        <w:t>&lt;&lt;</w:t>
+      </w:r>
+      <w:r>
+        <w:rPr>
+          <w:rFonts w:ascii="NSimSun" w:hAnsi="NSimSun" w:cs="NSimSun"/>
+          <w:color w:val="000000"/>
+          <w:kern w:val="0"/>
+          <w:sz w:val="28"/>
+          <w:szCs w:val="28"/>
+        </w:rPr>
+        <w:t xml:space="preserve"> </w:t>
+      </w:r>
+      <w:r>
+        <w:rPr>
+          <w:rFonts w:ascii="NSimSun" w:hAnsi="NSimSun" w:cs="NSimSun"/>
+          <w:i/>
+          <w:iCs/>
+          <w:color w:val="0000FF"/>
+          <w:kern w:val="0"/>
+          <w:sz w:val="28"/>
+          <w:szCs w:val="28"/>
+        </w:rPr>
+        <w:t>hex</w:t>
+      </w:r>
+      <w:r>
+        <w:rPr>
+          <w:rFonts w:ascii="NSimSun" w:hAnsi="NSimSun" w:cs="NSimSun"/>
+          <w:color w:val="000000"/>
+          <w:kern w:val="0"/>
+          <w:sz w:val="28"/>
+          <w:szCs w:val="28"/>
+        </w:rPr>
+        <w:t xml:space="preserve"> </w:t>
+      </w:r>
+      <w:r>
+        <w:rPr>
+          <w:rFonts w:ascii="NSimSun" w:hAnsi="NSimSun" w:cs="NSimSun"/>
+          <w:color w:val="008080"/>
+          <w:kern w:val="0"/>
+          <w:sz w:val="28"/>
+          <w:szCs w:val="28"/>
+        </w:rPr>
+        <w:t>&lt;&lt;</w:t>
+      </w:r>
+      <w:r>
+        <w:rPr>
+          <w:rFonts w:ascii="NSimSun" w:hAnsi="NSimSun" w:cs="NSimSun"/>
+          <w:color w:val="000000"/>
+          <w:kern w:val="0"/>
+          <w:sz w:val="28"/>
+          <w:szCs w:val="28"/>
+        </w:rPr>
+        <w:t xml:space="preserve"> &amp;(</w:t>
+      </w:r>
+      <w:r>
+        <w:rPr>
+          <w:rFonts w:ascii="NSimSun" w:hAnsi="NSimSun" w:cs="NSimSun"/>
+          <w:color w:val="008080"/>
+          <w:kern w:val="0"/>
+          <w:sz w:val="28"/>
+          <w:szCs w:val="28"/>
+        </w:rPr>
+        <w:t>*</w:t>
+      </w:r>
+      <w:r>
+        <w:rPr>
+          <w:rFonts w:ascii="NSimSun" w:hAnsi="NSimSun" w:cs="NSimSun"/>
+          <w:color w:val="000000"/>
+          <w:kern w:val="0"/>
+          <w:sz w:val="28"/>
+          <w:szCs w:val="28"/>
+        </w:rPr>
+        <w:t>(</w:t>
+      </w:r>
+      <w:r>
+        <w:rPr>
+          <w:rFonts w:ascii="NSimSun" w:hAnsi="NSimSun" w:cs="NSimSun"/>
+          <w:color w:val="000080"/>
+          <w:kern w:val="0"/>
+          <w:sz w:val="28"/>
+          <w:szCs w:val="28"/>
+        </w:rPr>
+        <w:t>iter</w:t>
+      </w:r>
+      <w:r>
+        <w:rPr>
+          <w:rFonts w:ascii="NSimSun" w:hAnsi="NSimSun" w:cs="NSimSun"/>
+          <w:color w:val="000000"/>
+          <w:kern w:val="0"/>
+          <w:sz w:val="28"/>
+          <w:szCs w:val="28"/>
+        </w:rPr>
+        <w:t xml:space="preserve">)) </w:t>
+      </w:r>
+      <w:r>
+        <w:rPr>
+          <w:rFonts w:ascii="NSimSun" w:hAnsi="NSimSun" w:cs="NSimSun"/>
+          <w:color w:val="008080"/>
+          <w:kern w:val="0"/>
+          <w:sz w:val="28"/>
+          <w:szCs w:val="28"/>
+        </w:rPr>
+        <w:t>&lt;&lt;</w:t>
+      </w:r>
+      <w:r>
+        <w:rPr>
+          <w:rFonts w:ascii="NSimSun" w:hAnsi="NSimSun" w:cs="NSimSun"/>
+          <w:i/>
+          <w:iCs/>
+          <w:color w:val="880000"/>
+          <w:kern w:val="0"/>
+          <w:sz w:val="28"/>
+          <w:szCs w:val="28"/>
+        </w:rPr>
+        <w:t>endl</w:t>
+      </w:r>
+      <w:r>
+        <w:rPr>
+          <w:rFonts w:ascii="NSimSun" w:hAnsi="NSimSun" w:cs="NSimSun"/>
+          <w:color w:val="000000"/>
+          <w:kern w:val="0"/>
+          <w:sz w:val="28"/>
+          <w:szCs w:val="28"/>
+        </w:rPr>
+        <w:t>;</w:t>
+      </w:r>
+    </w:p>
+    <w:p>
+      <w:pPr>
+        <w:autoSpaceDE w:val="0"/>
+        <w:autoSpaceDN w:val="0"/>
+        <w:adjustRightInd w:val="0"/>
+        <w:jc w:val="left"/>
+        <w:rPr>
+          <w:rFonts w:ascii="NSimSun" w:hAnsi="NSimSun" w:cs="NSimSun"/>
+          <w:color w:val="000000"/>
+          <w:kern w:val="0"/>
+          <w:sz w:val="28"/>
+          <w:szCs w:val="28"/>
+        </w:rPr>
+      </w:pPr>
+      <w:r>
+        <w:rPr>
+          <w:rFonts w:ascii="NSimSun" w:hAnsi="NSimSun" w:cs="NSimSun"/>
+          <w:color w:val="000000"/>
+          <w:kern w:val="0"/>
+          <w:sz w:val="28"/>
+          <w:szCs w:val="28"/>
+        </w:rPr>
+        <w:t xml:space="preserve">    }</w:t>
+      </w:r>
+    </w:p>
+    <w:p>
+      <w:pPr>
+        <w:autoSpaceDE w:val="0"/>
+        <w:autoSpaceDN w:val="0"/>
+        <w:adjustRightInd w:val="0"/>
+        <w:jc w:val="left"/>
+        <w:rPr>
+          <w:rFonts w:ascii="NSimSun" w:hAnsi="NSimSun" w:cs="NSimSun"/>
+          <w:color w:val="000000"/>
+          <w:kern w:val="0"/>
+          <w:sz w:val="28"/>
+          <w:szCs w:val="28"/>
+        </w:rPr>
+      </w:pPr>
+    </w:p>
+    <w:p>
+      <w:pPr>
+        <w:autoSpaceDE w:val="0"/>
+        <w:autoSpaceDN w:val="0"/>
+        <w:adjustRightInd w:val="0"/>
+        <w:jc w:val="left"/>
+        <w:rPr>
+          <w:rFonts w:ascii="NSimSun" w:hAnsi="NSimSun" w:cs="NSimSun"/>
+          <w:color w:val="000000"/>
+          <w:kern w:val="0"/>
+          <w:sz w:val="28"/>
+          <w:szCs w:val="28"/>
+        </w:rPr>
+      </w:pPr>
+      <w:r>
+        <w:rPr>
+          <w:rFonts w:ascii="NSimSun" w:hAnsi="NSimSun" w:cs="NSimSun"/>
+          <w:color w:val="000000"/>
+          <w:kern w:val="0"/>
+          <w:sz w:val="28"/>
+          <w:szCs w:val="28"/>
+        </w:rPr>
+        <w:t xml:space="preserve">    </w:t>
+      </w:r>
+      <w:r>
+        <w:rPr>
+          <w:rFonts w:ascii="NSimSun" w:hAnsi="NSimSun" w:cs="NSimSun"/>
+          <w:i/>
+          <w:iCs/>
+          <w:color w:val="000080"/>
+          <w:kern w:val="0"/>
+          <w:sz w:val="28"/>
+          <w:szCs w:val="28"/>
+        </w:rPr>
+        <w:t>cout</w:t>
+      </w:r>
+      <w:r>
+        <w:rPr>
+          <w:rFonts w:ascii="NSimSun" w:hAnsi="NSimSun" w:cs="NSimSun"/>
+          <w:color w:val="000000"/>
+          <w:kern w:val="0"/>
+          <w:sz w:val="28"/>
+          <w:szCs w:val="28"/>
+        </w:rPr>
+        <w:t xml:space="preserve"> </w:t>
+      </w:r>
+      <w:r>
+        <w:rPr>
+          <w:rFonts w:ascii="NSimSun" w:hAnsi="NSimSun" w:cs="NSimSun"/>
+          <w:color w:val="008080"/>
+          <w:kern w:val="0"/>
+          <w:sz w:val="28"/>
+          <w:szCs w:val="28"/>
+        </w:rPr>
+        <w:t>&lt;&lt;</w:t>
+      </w:r>
+      <w:r>
+        <w:rPr>
+          <w:rFonts w:ascii="NSimSun" w:hAnsi="NSimSun" w:cs="NSimSun"/>
+          <w:color w:val="000000"/>
+          <w:kern w:val="0"/>
+          <w:sz w:val="28"/>
+          <w:szCs w:val="28"/>
+        </w:rPr>
+        <w:t xml:space="preserve"> </w:t>
+      </w:r>
+      <w:r>
+        <w:rPr>
+          <w:rFonts w:ascii="NSimSun" w:hAnsi="NSimSun" w:cs="NSimSun"/>
+          <w:i/>
+          <w:iCs/>
+          <w:color w:val="880000"/>
+          <w:kern w:val="0"/>
+          <w:sz w:val="28"/>
+          <w:szCs w:val="28"/>
+        </w:rPr>
+        <w:t>endl</w:t>
+      </w:r>
+      <w:r>
+        <w:rPr>
+          <w:rFonts w:ascii="NSimSun" w:hAnsi="NSimSun" w:cs="NSimSun"/>
+          <w:color w:val="000000"/>
+          <w:kern w:val="0"/>
+          <w:sz w:val="28"/>
+          <w:szCs w:val="28"/>
+        </w:rPr>
+        <w:t>;</w:t>
+      </w:r>
+    </w:p>
+    <w:p>
+      <w:pPr>
+        <w:autoSpaceDE w:val="0"/>
+        <w:autoSpaceDN w:val="0"/>
+        <w:adjustRightInd w:val="0"/>
+        <w:jc w:val="left"/>
+        <w:rPr>
+          <w:rFonts w:ascii="NSimSun" w:hAnsi="NSimSun" w:cs="NSimSun"/>
+          <w:color w:val="000000"/>
+          <w:kern w:val="0"/>
+          <w:sz w:val="28"/>
+          <w:szCs w:val="28"/>
+        </w:rPr>
+      </w:pPr>
+    </w:p>
+    <w:p>
+      <w:pPr>
+        <w:autoSpaceDE w:val="0"/>
+        <w:autoSpaceDN w:val="0"/>
+        <w:adjustRightInd w:val="0"/>
+        <w:jc w:val="left"/>
+        <w:rPr>
+          <w:rFonts w:ascii="NSimSun" w:hAnsi="NSimSun" w:cs="NSimSun"/>
+          <w:color w:val="000000"/>
+          <w:kern w:val="0"/>
+          <w:sz w:val="28"/>
+          <w:szCs w:val="28"/>
+        </w:rPr>
+      </w:pPr>
+      <w:r>
+        <w:rPr>
+          <w:rFonts w:ascii="NSimSun" w:hAnsi="NSimSun" w:cs="NSimSun"/>
+          <w:color w:val="000000"/>
+          <w:kern w:val="0"/>
+          <w:sz w:val="28"/>
+          <w:szCs w:val="28"/>
+        </w:rPr>
+        <w:t xml:space="preserve">    </w:t>
+      </w:r>
+      <w:r>
+        <w:rPr>
+          <w:rFonts w:ascii="NSimSun" w:hAnsi="NSimSun" w:cs="NSimSun"/>
+          <w:i/>
+          <w:iCs/>
+          <w:color w:val="000080"/>
+          <w:kern w:val="0"/>
+          <w:sz w:val="28"/>
+          <w:szCs w:val="28"/>
+        </w:rPr>
+        <w:t>cout</w:t>
+      </w:r>
+      <w:r>
+        <w:rPr>
+          <w:rFonts w:ascii="NSimSun" w:hAnsi="NSimSun" w:cs="NSimSun"/>
+          <w:color w:val="000000"/>
+          <w:kern w:val="0"/>
+          <w:sz w:val="28"/>
+          <w:szCs w:val="28"/>
+        </w:rPr>
+        <w:t xml:space="preserve"> </w:t>
+      </w:r>
+      <w:r>
+        <w:rPr>
+          <w:rFonts w:ascii="NSimSun" w:hAnsi="NSimSun" w:cs="NSimSun"/>
+          <w:color w:val="008080"/>
+          <w:kern w:val="0"/>
+          <w:sz w:val="28"/>
+          <w:szCs w:val="28"/>
+        </w:rPr>
+        <w:t>&lt;&lt;</w:t>
+      </w:r>
+      <w:r>
+        <w:rPr>
+          <w:rFonts w:ascii="NSimSun" w:hAnsi="NSimSun" w:cs="NSimSun"/>
+          <w:color w:val="000000"/>
+          <w:kern w:val="0"/>
+          <w:sz w:val="28"/>
+          <w:szCs w:val="28"/>
+        </w:rPr>
+        <w:t xml:space="preserve"> </w:t>
+      </w:r>
+      <w:r>
+        <w:rPr>
+          <w:rFonts w:ascii="NSimSun" w:hAnsi="NSimSun" w:cs="NSimSun"/>
+          <w:color w:val="A31515"/>
+          <w:kern w:val="0"/>
+          <w:sz w:val="28"/>
+          <w:szCs w:val="28"/>
+        </w:rPr>
+        <w:t>"</w:t>
+      </w:r>
+      <w:r>
+        <w:rPr>
+          <w:rFonts w:ascii="NSimSun" w:hAnsi="NSimSun" w:cs="NSimSun"/>
+          <w:color w:val="A31515"/>
+          <w:kern w:val="0"/>
+          <w:sz w:val="28"/>
+          <w:szCs w:val="28"/>
+        </w:rPr>
+        <w:t>反向迭代器指向元素的地址</w:t>
+      </w:r>
+      <w:r>
+        <w:rPr>
+          <w:rFonts w:ascii="NSimSun" w:hAnsi="NSimSun" w:cs="NSimSun"/>
+          <w:color w:val="A31515"/>
+          <w:kern w:val="0"/>
+          <w:sz w:val="28"/>
+          <w:szCs w:val="28"/>
+        </w:rPr>
+        <w:t>"</w:t>
+      </w:r>
+      <w:r>
+        <w:rPr>
+          <w:rFonts w:ascii="NSimSun" w:hAnsi="NSimSun" w:cs="NSimSun"/>
+          <w:color w:val="000000"/>
+          <w:kern w:val="0"/>
+          <w:sz w:val="28"/>
+          <w:szCs w:val="28"/>
+        </w:rPr>
+        <w:t xml:space="preserve"> </w:t>
+      </w:r>
+      <w:r>
+        <w:rPr>
+          <w:rFonts w:ascii="NSimSun" w:hAnsi="NSimSun" w:cs="NSimSun"/>
+          <w:color w:val="008080"/>
+          <w:kern w:val="0"/>
+          <w:sz w:val="28"/>
+          <w:szCs w:val="28"/>
+        </w:rPr>
+        <w:t>&lt;&lt;</w:t>
+      </w:r>
+      <w:r>
+        <w:rPr>
+          <w:rFonts w:ascii="NSimSun" w:hAnsi="NSimSun" w:cs="NSimSun"/>
+          <w:color w:val="000000"/>
+          <w:kern w:val="0"/>
+          <w:sz w:val="28"/>
+          <w:szCs w:val="28"/>
+        </w:rPr>
+        <w:t xml:space="preserve"> </w:t>
+      </w:r>
+      <w:r>
+        <w:rPr>
+          <w:rFonts w:ascii="NSimSun" w:hAnsi="NSimSun" w:cs="NSimSun"/>
+          <w:i/>
+          <w:iCs/>
+          <w:color w:val="880000"/>
+          <w:kern w:val="0"/>
+          <w:sz w:val="28"/>
+          <w:szCs w:val="28"/>
+        </w:rPr>
+        <w:t>endl</w:t>
+      </w:r>
+      <w:r>
+        <w:rPr>
+          <w:rFonts w:ascii="NSimSun" w:hAnsi="NSimSun" w:cs="NSimSun"/>
+          <w:color w:val="000000"/>
+          <w:kern w:val="0"/>
+          <w:sz w:val="28"/>
+          <w:szCs w:val="28"/>
+        </w:rPr>
+        <w:t>;</w:t>
+      </w:r>
+    </w:p>
+    <w:p>
+      <w:pPr>
+        <w:autoSpaceDE w:val="0"/>
+        <w:autoSpaceDN w:val="0"/>
+        <w:adjustRightInd w:val="0"/>
+        <w:jc w:val="left"/>
+        <w:rPr>
+          <w:rFonts w:ascii="NSimSun" w:hAnsi="NSimSun" w:cs="NSimSun"/>
+          <w:color w:val="000000"/>
+          <w:kern w:val="0"/>
+          <w:sz w:val="28"/>
+          <w:szCs w:val="28"/>
+        </w:rPr>
+      </w:pPr>
+      <w:r>
+        <w:rPr>
+          <w:rFonts w:ascii="NSimSun" w:hAnsi="NSimSun" w:cs="NSimSun"/>
+          <w:color w:val="000000"/>
+          <w:kern w:val="0"/>
+          <w:sz w:val="28"/>
+          <w:szCs w:val="28"/>
+        </w:rPr>
+        <w:t xml:space="preserve">    </w:t>
+      </w:r>
+      <w:r>
+        <w:rPr>
+          <w:rFonts w:ascii="NSimSun" w:hAnsi="NSimSun" w:cs="NSimSun"/>
+          <w:color w:val="0000FF"/>
+          <w:kern w:val="0"/>
+          <w:sz w:val="28"/>
+          <w:szCs w:val="28"/>
+        </w:rPr>
+        <w:t>for</w:t>
+      </w:r>
+      <w:r>
+        <w:rPr>
+          <w:rFonts w:ascii="NSimSun" w:hAnsi="NSimSun" w:cs="NSimSun"/>
+          <w:color w:val="000000"/>
+          <w:kern w:val="0"/>
+          <w:sz w:val="28"/>
+          <w:szCs w:val="28"/>
+        </w:rPr>
+        <w:t xml:space="preserve"> (</w:t>
+      </w:r>
+      <w:r>
+        <w:rPr>
+          <w:rFonts w:ascii="NSimSun" w:hAnsi="NSimSun" w:cs="NSimSun"/>
+          <w:color w:val="0000FF"/>
+          <w:kern w:val="0"/>
+          <w:sz w:val="28"/>
+          <w:szCs w:val="28"/>
+        </w:rPr>
+        <w:t>auto</w:t>
+      </w:r>
+      <w:r>
+        <w:rPr>
+          <w:rFonts w:ascii="NSimSun" w:hAnsi="NSimSun" w:cs="NSimSun"/>
+          <w:color w:val="000000"/>
+          <w:kern w:val="0"/>
+          <w:sz w:val="28"/>
+          <w:szCs w:val="28"/>
+        </w:rPr>
+        <w:t xml:space="preserve"> </w:t>
+      </w:r>
+      <w:r>
+        <w:rPr>
+          <w:rFonts w:ascii="NSimSun" w:hAnsi="NSimSun" w:cs="NSimSun"/>
+          <w:color w:val="000080"/>
+          <w:kern w:val="0"/>
+          <w:sz w:val="28"/>
+          <w:szCs w:val="28"/>
+        </w:rPr>
+        <w:t>r_iter</w:t>
+      </w:r>
+      <w:r>
+        <w:rPr>
+          <w:rFonts w:ascii="NSimSun" w:hAnsi="NSimSun" w:cs="NSimSun"/>
+          <w:color w:val="000000"/>
+          <w:kern w:val="0"/>
+          <w:sz w:val="28"/>
+          <w:szCs w:val="28"/>
+        </w:rPr>
+        <w:t xml:space="preserve"> = </w:t>
+      </w:r>
+      <w:r>
+        <w:rPr>
+          <w:rFonts w:ascii="NSimSun" w:hAnsi="NSimSun" w:cs="NSimSun"/>
+          <w:color w:val="000080"/>
+          <w:kern w:val="0"/>
+          <w:sz w:val="28"/>
+          <w:szCs w:val="28"/>
+        </w:rPr>
+        <w:t>v</w:t>
+      </w:r>
+      <w:r>
+        <w:rPr>
+          <w:rFonts w:ascii="NSimSun" w:hAnsi="NSimSun" w:cs="NSimSun"/>
+          <w:color w:val="000000"/>
+          <w:kern w:val="0"/>
+          <w:sz w:val="28"/>
+          <w:szCs w:val="28"/>
+        </w:rPr>
+        <w:t>.</w:t>
+      </w:r>
+      <w:r>
+        <w:rPr>
+          <w:rFonts w:ascii="NSimSun" w:hAnsi="NSimSun" w:cs="NSimSun"/>
+          <w:i/>
+          <w:iCs/>
+          <w:color w:val="880000"/>
+          <w:kern w:val="0"/>
+          <w:sz w:val="28"/>
+          <w:szCs w:val="28"/>
+        </w:rPr>
+        <w:t>rbegin</w:t>
+      </w:r>
+      <w:r>
+        <w:rPr>
+          <w:rFonts w:ascii="NSimSun" w:hAnsi="NSimSun" w:cs="NSimSun"/>
+          <w:color w:val="000000"/>
+          <w:kern w:val="0"/>
+          <w:sz w:val="28"/>
+          <w:szCs w:val="28"/>
+        </w:rPr>
+        <w:t xml:space="preserve">(); </w:t>
+      </w:r>
+      <w:r>
+        <w:rPr>
+          <w:rFonts w:ascii="NSimSun" w:hAnsi="NSimSun" w:cs="NSimSun"/>
+          <w:color w:val="000080"/>
+          <w:kern w:val="0"/>
+          <w:sz w:val="28"/>
+          <w:szCs w:val="28"/>
+        </w:rPr>
+        <w:t>r_iter</w:t>
+      </w:r>
+      <w:r>
+        <w:rPr>
+          <w:rFonts w:ascii="NSimSun" w:hAnsi="NSimSun" w:cs="NSimSun"/>
+          <w:color w:val="000000"/>
+          <w:kern w:val="0"/>
+          <w:sz w:val="28"/>
+          <w:szCs w:val="28"/>
+        </w:rPr>
+        <w:t xml:space="preserve"> </w:t>
+      </w:r>
+      <w:r>
+        <w:rPr>
+          <w:rFonts w:ascii="NSimSun" w:hAnsi="NSimSun" w:cs="NSimSun"/>
+          <w:color w:val="008080"/>
+          <w:kern w:val="0"/>
+          <w:sz w:val="28"/>
+          <w:szCs w:val="28"/>
+        </w:rPr>
+        <w:t>!=</w:t>
+      </w:r>
+      <w:r>
+        <w:rPr>
+          <w:rFonts w:ascii="NSimSun" w:hAnsi="NSimSun" w:cs="NSimSun"/>
+          <w:color w:val="000000"/>
+          <w:kern w:val="0"/>
+          <w:sz w:val="28"/>
+          <w:szCs w:val="28"/>
+        </w:rPr>
+        <w:t xml:space="preserve"> </w:t>
+      </w:r>
+      <w:r>
+        <w:rPr>
+          <w:rFonts w:ascii="NSimSun" w:hAnsi="NSimSun" w:cs="NSimSun"/>
+          <w:color w:val="000080"/>
+          <w:kern w:val="0"/>
+          <w:sz w:val="28"/>
+          <w:szCs w:val="28"/>
+        </w:rPr>
+        <w:t>v</w:t>
+      </w:r>
+      <w:r>
+        <w:rPr>
+          <w:rFonts w:ascii="NSimSun" w:hAnsi="NSimSun" w:cs="NSimSun"/>
+          <w:color w:val="000000"/>
+          <w:kern w:val="0"/>
+          <w:sz w:val="28"/>
+          <w:szCs w:val="28"/>
+        </w:rPr>
+        <w:t>.</w:t>
+      </w:r>
+      <w:r>
+        <w:rPr>
+          <w:rFonts w:ascii="NSimSun" w:hAnsi="NSimSun" w:cs="NSimSun"/>
+          <w:i/>
+          <w:iCs/>
+          <w:color w:val="880000"/>
+          <w:kern w:val="0"/>
+          <w:sz w:val="28"/>
+          <w:szCs w:val="28"/>
+        </w:rPr>
+        <w:t>rend</w:t>
+      </w:r>
+      <w:r>
+        <w:rPr>
+          <w:rFonts w:ascii="NSimSun" w:hAnsi="NSimSun" w:cs="NSimSun"/>
+          <w:color w:val="000000"/>
+          <w:kern w:val="0"/>
+          <w:sz w:val="28"/>
+          <w:szCs w:val="28"/>
+        </w:rPr>
+        <w:t xml:space="preserve">(); </w:t>
+      </w:r>
+      <w:r>
+        <w:rPr>
+          <w:rFonts w:ascii="NSimSun" w:hAnsi="NSimSun" w:cs="NSimSun"/>
+          <w:color w:val="008080"/>
+          <w:kern w:val="0"/>
+          <w:sz w:val="28"/>
+          <w:szCs w:val="28"/>
+        </w:rPr>
+        <w:t>++</w:t>
+      </w:r>
+      <w:r>
+        <w:rPr>
+          <w:rFonts w:ascii="NSimSun" w:hAnsi="NSimSun" w:cs="NSimSun"/>
+          <w:color w:val="000080"/>
+          <w:kern w:val="0"/>
+          <w:sz w:val="28"/>
+          <w:szCs w:val="28"/>
+        </w:rPr>
+        <w:t>r_iter</w:t>
+      </w:r>
+      <w:r>
+        <w:rPr>
+          <w:rFonts w:ascii="NSimSun" w:hAnsi="NSimSun" w:cs="NSimSun"/>
+          <w:color w:val="000000"/>
+          <w:kern w:val="0"/>
+          <w:sz w:val="28"/>
+          <w:szCs w:val="28"/>
+        </w:rPr>
+        <w:t>)</w:t>
+      </w:r>
+    </w:p>
+    <w:p>
+      <w:pPr>
+        <w:autoSpaceDE w:val="0"/>
+        <w:autoSpaceDN w:val="0"/>
+        <w:adjustRightInd w:val="0"/>
+        <w:jc w:val="left"/>
+        <w:rPr>
+          <w:rFonts w:ascii="NSimSun" w:hAnsi="NSimSun" w:cs="NSimSun"/>
+          <w:color w:val="000000"/>
+          <w:kern w:val="0"/>
+          <w:sz w:val="28"/>
+          <w:szCs w:val="28"/>
+        </w:rPr>
+      </w:pPr>
+      <w:r>
+        <w:rPr>
+          <w:rFonts w:ascii="NSimSun" w:hAnsi="NSimSun" w:cs="NSimSun"/>
+          <w:color w:val="000000"/>
+          <w:kern w:val="0"/>
+          <w:sz w:val="28"/>
+          <w:szCs w:val="28"/>
+        </w:rPr>
+        <w:t xml:space="preserve">    {</w:t>
+      </w:r>
+    </w:p>
+    <w:p>
+      <w:pPr>
+        <w:autoSpaceDE w:val="0"/>
+        <w:autoSpaceDN w:val="0"/>
+        <w:adjustRightInd w:val="0"/>
+        <w:jc w:val="left"/>
+        <w:rPr>
+          <w:rFonts w:ascii="NSimSun" w:hAnsi="NSimSun" w:cs="NSimSun"/>
+          <w:color w:val="000000"/>
+          <w:kern w:val="0"/>
+          <w:sz w:val="28"/>
+          <w:szCs w:val="28"/>
+        </w:rPr>
+      </w:pPr>
+      <w:r>
+        <w:rPr>
+          <w:rFonts w:ascii="NSimSun" w:hAnsi="NSimSun" w:cs="NSimSun"/>
+          <w:color w:val="000000"/>
+          <w:kern w:val="0"/>
+          <w:sz w:val="28"/>
+          <w:szCs w:val="28"/>
+        </w:rPr>
+        <w:t xml:space="preserve">        </w:t>
+      </w:r>
+      <w:r>
+        <w:rPr>
+          <w:rFonts w:ascii="NSimSun" w:hAnsi="NSimSun" w:cs="NSimSun"/>
+          <w:i/>
+          <w:iCs/>
+          <w:color w:val="000080"/>
+          <w:kern w:val="0"/>
+          <w:sz w:val="28"/>
+          <w:szCs w:val="28"/>
+        </w:rPr>
+        <w:t>cout</w:t>
+      </w:r>
+      <w:r>
+        <w:rPr>
+          <w:rFonts w:ascii="NSimSun" w:hAnsi="NSimSun" w:cs="NSimSun"/>
+          <w:color w:val="000000"/>
+          <w:kern w:val="0"/>
+          <w:sz w:val="28"/>
+          <w:szCs w:val="28"/>
+        </w:rPr>
+        <w:t xml:space="preserve"> </w:t>
+      </w:r>
+      <w:r>
+        <w:rPr>
+          <w:rFonts w:ascii="NSimSun" w:hAnsi="NSimSun" w:cs="NSimSun"/>
+          <w:color w:val="008080"/>
+          <w:kern w:val="0"/>
+          <w:sz w:val="28"/>
+          <w:szCs w:val="28"/>
+        </w:rPr>
+        <w:t>&lt;&lt;</w:t>
+      </w:r>
+      <w:r>
+        <w:rPr>
+          <w:rFonts w:ascii="NSimSun" w:hAnsi="NSimSun" w:cs="NSimSun"/>
+          <w:color w:val="000000"/>
+          <w:kern w:val="0"/>
+          <w:sz w:val="28"/>
+          <w:szCs w:val="28"/>
+        </w:rPr>
+        <w:t xml:space="preserve"> </w:t>
+      </w:r>
+      <w:r>
+        <w:rPr>
+          <w:rFonts w:ascii="NSimSun" w:hAnsi="NSimSun" w:cs="NSimSun"/>
+          <w:i/>
+          <w:iCs/>
+          <w:color w:val="0000FF"/>
+          <w:kern w:val="0"/>
+          <w:sz w:val="28"/>
+          <w:szCs w:val="28"/>
+        </w:rPr>
+        <w:t>hex</w:t>
+      </w:r>
+      <w:r>
+        <w:rPr>
+          <w:rFonts w:ascii="NSimSun" w:hAnsi="NSimSun" w:cs="NSimSun"/>
+          <w:color w:val="000000"/>
+          <w:kern w:val="0"/>
+          <w:sz w:val="28"/>
+          <w:szCs w:val="28"/>
+        </w:rPr>
+        <w:t xml:space="preserve"> </w:t>
+      </w:r>
+      <w:r>
+        <w:rPr>
+          <w:rFonts w:ascii="NSimSun" w:hAnsi="NSimSun" w:cs="NSimSun"/>
+          <w:color w:val="008080"/>
+          <w:kern w:val="0"/>
+          <w:sz w:val="28"/>
+          <w:szCs w:val="28"/>
+        </w:rPr>
+        <w:t>&lt;&lt;</w:t>
+      </w:r>
+      <w:r>
+        <w:rPr>
+          <w:rFonts w:ascii="NSimSun" w:hAnsi="NSimSun" w:cs="NSimSun"/>
+          <w:color w:val="000000"/>
+          <w:kern w:val="0"/>
+          <w:sz w:val="28"/>
+          <w:szCs w:val="28"/>
+        </w:rPr>
+        <w:t xml:space="preserve"> &amp;(</w:t>
+      </w:r>
+      <w:r>
+        <w:rPr>
+          <w:rFonts w:ascii="NSimSun" w:hAnsi="NSimSun" w:cs="NSimSun"/>
+          <w:color w:val="008080"/>
+          <w:kern w:val="0"/>
+          <w:sz w:val="28"/>
+          <w:szCs w:val="28"/>
+        </w:rPr>
+        <w:t>*</w:t>
+      </w:r>
+      <w:r>
+        <w:rPr>
+          <w:rFonts w:ascii="NSimSun" w:hAnsi="NSimSun" w:cs="NSimSun"/>
+          <w:color w:val="000000"/>
+          <w:kern w:val="0"/>
+          <w:sz w:val="28"/>
+          <w:szCs w:val="28"/>
+        </w:rPr>
+        <w:t>(</w:t>
+      </w:r>
+      <w:r>
+        <w:rPr>
+          <w:rFonts w:ascii="NSimSun" w:hAnsi="NSimSun" w:cs="NSimSun"/>
+          <w:color w:val="000080"/>
+          <w:kern w:val="0"/>
+          <w:sz w:val="28"/>
+          <w:szCs w:val="28"/>
+        </w:rPr>
+        <w:t>r_iter</w:t>
+      </w:r>
+      <w:r>
+        <w:rPr>
+          <w:rFonts w:ascii="NSimSun" w:hAnsi="NSimSun" w:cs="NSimSun"/>
+          <w:color w:val="000000"/>
+          <w:kern w:val="0"/>
+          <w:sz w:val="28"/>
+          <w:szCs w:val="28"/>
+        </w:rPr>
+        <w:t xml:space="preserve">)) </w:t>
+      </w:r>
+      <w:r>
+        <w:rPr>
+          <w:rFonts w:ascii="NSimSun" w:hAnsi="NSimSun" w:cs="NSimSun"/>
+          <w:color w:val="008080"/>
+          <w:kern w:val="0"/>
+          <w:sz w:val="28"/>
+          <w:szCs w:val="28"/>
+        </w:rPr>
+        <w:t>&lt;&lt;</w:t>
+      </w:r>
+      <w:r>
+        <w:rPr>
+          <w:rFonts w:ascii="NSimSun" w:hAnsi="NSimSun" w:cs="NSimSun"/>
+          <w:color w:val="000000"/>
+          <w:kern w:val="0"/>
+          <w:sz w:val="28"/>
+          <w:szCs w:val="28"/>
+        </w:rPr>
+        <w:t xml:space="preserve"> </w:t>
+      </w:r>
+      <w:r>
+        <w:rPr>
+          <w:rFonts w:ascii="NSimSun" w:hAnsi="NSimSun" w:cs="NSimSun"/>
+          <w:i/>
+          <w:iCs/>
+          <w:color w:val="880000"/>
+          <w:kern w:val="0"/>
+          <w:sz w:val="28"/>
+          <w:szCs w:val="28"/>
+        </w:rPr>
+        <w:t>endl</w:t>
+      </w:r>
+      <w:r>
+        <w:rPr>
+          <w:rFonts w:ascii="NSimSun" w:hAnsi="NSimSun" w:cs="NSimSun"/>
+          <w:color w:val="000000"/>
+          <w:kern w:val="0"/>
+          <w:sz w:val="28"/>
+          <w:szCs w:val="28"/>
+        </w:rPr>
+        <w:t>;</w:t>
+      </w:r>
+    </w:p>
+    <w:p>
+      <w:pPr>
+        <w:autoSpaceDE w:val="0"/>
+        <w:autoSpaceDN w:val="0"/>
+        <w:adjustRightInd w:val="0"/>
+        <w:jc w:val="left"/>
+        <w:rPr>
+          <w:rFonts w:ascii="NSimSun" w:hAnsi="NSimSun" w:cs="NSimSun"/>
+          <w:color w:val="000000"/>
+          <w:kern w:val="0"/>
+          <w:sz w:val="28"/>
+          <w:szCs w:val="28"/>
+        </w:rPr>
+      </w:pPr>
+      <w:r>
+        <w:rPr>
+          <w:rFonts w:ascii="NSimSun" w:hAnsi="NSimSun" w:cs="NSimSun"/>
+          <w:color w:val="000000"/>
+          <w:kern w:val="0"/>
+          <w:sz w:val="28"/>
+          <w:szCs w:val="28"/>
+        </w:rPr>
+        <w:t xml:space="preserve">    }</w:t>
+      </w:r>
+    </w:p>
+    <w:p>
+      <w:pPr>
+        <w:autoSpaceDE w:val="0"/>
+        <w:autoSpaceDN w:val="0"/>
+        <w:adjustRightInd w:val="0"/>
+        <w:jc w:val="left"/>
+        <w:rPr>
+          <w:rFonts w:ascii="NSimSun" w:hAnsi="NSimSun" w:cs="NSimSun"/>
+          <w:color w:val="000000"/>
+          <w:kern w:val="0"/>
+          <w:sz w:val="28"/>
+          <w:szCs w:val="28"/>
+        </w:rPr>
+      </w:pPr>
+      <w:r>
+        <w:rPr>
+          <w:rFonts w:ascii="NSimSun" w:hAnsi="NSimSun" w:cs="NSimSun"/>
+          <w:color w:val="000000"/>
+          <w:kern w:val="0"/>
+          <w:sz w:val="28"/>
+          <w:szCs w:val="28"/>
+        </w:rPr>
+        <w:t xml:space="preserve">    </w:t>
+      </w:r>
+      <w:r>
+        <w:rPr>
+          <w:rFonts w:ascii="NSimSun" w:hAnsi="NSimSun" w:cs="NSimSun"/>
+          <w:i/>
+          <w:iCs/>
+          <w:color w:val="000080"/>
+          <w:kern w:val="0"/>
+          <w:sz w:val="28"/>
+          <w:szCs w:val="28"/>
+        </w:rPr>
+        <w:t>cout</w:t>
+      </w:r>
+      <w:r>
+        <w:rPr>
+          <w:rFonts w:ascii="NSimSun" w:hAnsi="NSimSun" w:cs="NSimSun"/>
+          <w:color w:val="000000"/>
+          <w:kern w:val="0"/>
+          <w:sz w:val="28"/>
+          <w:szCs w:val="28"/>
+        </w:rPr>
+        <w:t xml:space="preserve"> </w:t>
+      </w:r>
+      <w:r>
+        <w:rPr>
+          <w:rFonts w:ascii="NSimSun" w:hAnsi="NSimSun" w:cs="NSimSun"/>
+          <w:color w:val="008080"/>
+          <w:kern w:val="0"/>
+          <w:sz w:val="28"/>
+          <w:szCs w:val="28"/>
+        </w:rPr>
+        <w:t>&lt;&lt;</w:t>
+      </w:r>
+      <w:r>
+        <w:rPr>
+          <w:rFonts w:ascii="NSimSun" w:hAnsi="NSimSun" w:cs="NSimSun"/>
+          <w:color w:val="000000"/>
+          <w:kern w:val="0"/>
+          <w:sz w:val="28"/>
+          <w:szCs w:val="28"/>
+        </w:rPr>
+        <w:t xml:space="preserve"> </w:t>
+      </w:r>
+      <w:r>
+        <w:rPr>
+          <w:rFonts w:ascii="NSimSun" w:hAnsi="NSimSun" w:cs="NSimSun"/>
+          <w:i/>
+          <w:iCs/>
+          <w:color w:val="880000"/>
+          <w:kern w:val="0"/>
+          <w:sz w:val="28"/>
+          <w:szCs w:val="28"/>
+        </w:rPr>
+        <w:t>endl</w:t>
+      </w:r>
+      <w:r>
+        <w:rPr>
+          <w:rFonts w:ascii="NSimSun" w:hAnsi="NSimSun" w:cs="NSimSun"/>
+          <w:color w:val="000000"/>
+          <w:kern w:val="0"/>
+          <w:sz w:val="28"/>
+          <w:szCs w:val="28"/>
+        </w:rPr>
+        <w:t>;</w:t>
+      </w:r>
+    </w:p>
+    <w:p>
+      <w:pPr>
+        <w:autoSpaceDE w:val="0"/>
+        <w:autoSpaceDN w:val="0"/>
+        <w:adjustRightInd w:val="0"/>
+        <w:jc w:val="left"/>
+        <w:rPr>
+          <w:rFonts w:ascii="NSimSun" w:hAnsi="NSimSun" w:cs="NSimSun"/>
+          <w:color w:val="000000"/>
+          <w:kern w:val="0"/>
+          <w:sz w:val="28"/>
+          <w:szCs w:val="28"/>
+        </w:rPr>
+      </w:pPr>
+    </w:p>
+    <w:p>
+      <w:pPr>
+        <w:autoSpaceDE w:val="0"/>
+        <w:autoSpaceDN w:val="0"/>
+        <w:adjustRightInd w:val="0"/>
+        <w:jc w:val="left"/>
+        <w:rPr>
+          <w:rFonts w:ascii="NSimSun" w:hAnsi="NSimSun" w:cs="NSimSun"/>
+          <w:color w:val="000000"/>
+          <w:kern w:val="0"/>
+          <w:sz w:val="28"/>
+          <w:szCs w:val="28"/>
+        </w:rPr>
+      </w:pPr>
+      <w:r>
+        <w:rPr>
+          <w:rFonts w:ascii="NSimSun" w:hAnsi="NSimSun" w:cs="NSimSun"/>
+          <w:color w:val="000000"/>
+          <w:kern w:val="0"/>
+          <w:sz w:val="28"/>
+          <w:szCs w:val="28"/>
+        </w:rPr>
+        <w:t xml:space="preserve">    </w:t>
+      </w:r>
+      <w:r>
+        <w:rPr>
+          <w:rFonts w:ascii="NSimSun" w:hAnsi="NSimSun" w:cs="NSimSun"/>
+          <w:i/>
+          <w:iCs/>
+          <w:color w:val="000080"/>
+          <w:kern w:val="0"/>
+          <w:sz w:val="28"/>
+          <w:szCs w:val="28"/>
+        </w:rPr>
+        <w:t>cout</w:t>
+      </w:r>
+      <w:r>
+        <w:rPr>
+          <w:rFonts w:ascii="NSimSun" w:hAnsi="NSimSun" w:cs="NSimSun"/>
+          <w:color w:val="000000"/>
+          <w:kern w:val="0"/>
+          <w:sz w:val="28"/>
+          <w:szCs w:val="28"/>
+        </w:rPr>
+        <w:t xml:space="preserve"> </w:t>
+      </w:r>
+      <w:r>
+        <w:rPr>
+          <w:rFonts w:ascii="NSimSun" w:hAnsi="NSimSun" w:cs="NSimSun"/>
+          <w:color w:val="008080"/>
+          <w:kern w:val="0"/>
+          <w:sz w:val="28"/>
+          <w:szCs w:val="28"/>
+        </w:rPr>
+        <w:t>&lt;&lt;</w:t>
+      </w:r>
+      <w:r>
+        <w:rPr>
+          <w:rFonts w:ascii="NSimSun" w:hAnsi="NSimSun" w:cs="NSimSun"/>
+          <w:color w:val="000000"/>
+          <w:kern w:val="0"/>
+          <w:sz w:val="28"/>
+          <w:szCs w:val="28"/>
+        </w:rPr>
+        <w:t xml:space="preserve"> </w:t>
+      </w:r>
+      <w:r>
+        <w:rPr>
+          <w:rFonts w:ascii="NSimSun" w:hAnsi="NSimSun" w:cs="NSimSun"/>
+          <w:color w:val="A31515"/>
+          <w:kern w:val="0"/>
+          <w:sz w:val="28"/>
+          <w:szCs w:val="28"/>
+        </w:rPr>
+        <w:t>"</w:t>
+      </w:r>
+      <w:r>
+        <w:rPr>
+          <w:rFonts w:ascii="NSimSun" w:hAnsi="NSimSun" w:cs="NSimSun"/>
+          <w:color w:val="A31515"/>
+          <w:kern w:val="0"/>
+          <w:sz w:val="28"/>
+          <w:szCs w:val="28"/>
+        </w:rPr>
+        <w:t>通过反向迭代器的</w:t>
+      </w:r>
+      <w:r>
+        <w:rPr>
+          <w:rFonts w:ascii="NSimSun" w:hAnsi="NSimSun" w:cs="NSimSun"/>
+          <w:color w:val="A31515"/>
+          <w:kern w:val="0"/>
+          <w:sz w:val="28"/>
+          <w:szCs w:val="28"/>
+        </w:rPr>
+        <w:t>base()</w:t>
+      </w:r>
+      <w:r>
+        <w:rPr>
+          <w:rFonts w:ascii="NSimSun" w:hAnsi="NSimSun" w:cs="NSimSun"/>
+          <w:color w:val="A31515"/>
+          <w:kern w:val="0"/>
+          <w:sz w:val="28"/>
+          <w:szCs w:val="28"/>
+        </w:rPr>
+        <w:t>获取的迭代器指向元素的地址</w:t>
+      </w:r>
+      <w:r>
+        <w:rPr>
+          <w:rFonts w:ascii="NSimSun" w:hAnsi="NSimSun" w:cs="NSimSun"/>
+          <w:color w:val="A31515"/>
+          <w:kern w:val="0"/>
+          <w:sz w:val="28"/>
+          <w:szCs w:val="28"/>
+        </w:rPr>
+        <w:t>"</w:t>
+      </w:r>
+      <w:r>
+        <w:rPr>
+          <w:rFonts w:ascii="NSimSun" w:hAnsi="NSimSun" w:cs="NSimSun"/>
+          <w:color w:val="000000"/>
+          <w:kern w:val="0"/>
+          <w:sz w:val="28"/>
+          <w:szCs w:val="28"/>
+        </w:rPr>
+        <w:t xml:space="preserve"> </w:t>
+      </w:r>
+      <w:r>
+        <w:rPr>
+          <w:rFonts w:ascii="NSimSun" w:hAnsi="NSimSun" w:cs="NSimSun"/>
+          <w:color w:val="008080"/>
+          <w:kern w:val="0"/>
+          <w:sz w:val="28"/>
+          <w:szCs w:val="28"/>
+        </w:rPr>
+        <w:t>&lt;&lt;</w:t>
+      </w:r>
+      <w:r>
+        <w:rPr>
+          <w:rFonts w:ascii="NSimSun" w:hAnsi="NSimSun" w:cs="NSimSun"/>
+          <w:color w:val="000000"/>
+          <w:kern w:val="0"/>
+          <w:sz w:val="28"/>
+          <w:szCs w:val="28"/>
+        </w:rPr>
+        <w:t xml:space="preserve"> </w:t>
+      </w:r>
+      <w:r>
+        <w:rPr>
+          <w:rFonts w:ascii="NSimSun" w:hAnsi="NSimSun" w:cs="NSimSun"/>
+          <w:i/>
+          <w:iCs/>
+          <w:color w:val="880000"/>
+          <w:kern w:val="0"/>
+          <w:sz w:val="28"/>
+          <w:szCs w:val="28"/>
+        </w:rPr>
+        <w:t>endl</w:t>
+      </w:r>
+      <w:r>
+        <w:rPr>
+          <w:rFonts w:ascii="NSimSun" w:hAnsi="NSimSun" w:cs="NSimSun"/>
+          <w:color w:val="000000"/>
+          <w:kern w:val="0"/>
+          <w:sz w:val="28"/>
+          <w:szCs w:val="28"/>
+        </w:rPr>
+        <w:t>;</w:t>
+      </w:r>
+    </w:p>
+    <w:p>
+      <w:pPr>
+        <w:autoSpaceDE w:val="0"/>
+        <w:autoSpaceDN w:val="0"/>
+        <w:adjustRightInd w:val="0"/>
+        <w:jc w:val="left"/>
+        <w:rPr>
+          <w:rFonts w:ascii="NSimSun" w:hAnsi="NSimSun" w:cs="NSimSun"/>
+          <w:color w:val="000000"/>
+          <w:kern w:val="0"/>
+          <w:sz w:val="28"/>
+          <w:szCs w:val="28"/>
+        </w:rPr>
+      </w:pPr>
+      <w:r>
+        <w:rPr>
+          <w:rFonts w:ascii="NSimSun" w:hAnsi="NSimSun" w:cs="NSimSun"/>
+          <w:color w:val="000000"/>
+          <w:kern w:val="0"/>
+          <w:sz w:val="28"/>
+          <w:szCs w:val="28"/>
+        </w:rPr>
+        <w:lastRenderedPageBreak/>
+        <w:t xml:space="preserve">    </w:t>
+      </w:r>
+      <w:r>
+        <w:rPr>
+          <w:rFonts w:ascii="NSimSun" w:hAnsi="NSimSun" w:cs="NSimSun"/>
+          <w:color w:val="0000FF"/>
+          <w:kern w:val="0"/>
+          <w:sz w:val="28"/>
+          <w:szCs w:val="28"/>
+        </w:rPr>
+        <w:t>for</w:t>
+      </w:r>
+      <w:r>
+        <w:rPr>
+          <w:rFonts w:ascii="NSimSun" w:hAnsi="NSimSun" w:cs="NSimSun"/>
+          <w:color w:val="000000"/>
+          <w:kern w:val="0"/>
+          <w:sz w:val="28"/>
+          <w:szCs w:val="28"/>
+        </w:rPr>
+        <w:t xml:space="preserve"> (</w:t>
+      </w:r>
+      <w:r>
+        <w:rPr>
+          <w:rFonts w:ascii="NSimSun" w:hAnsi="NSimSun" w:cs="NSimSun"/>
+          <w:color w:val="0000FF"/>
+          <w:kern w:val="0"/>
+          <w:sz w:val="28"/>
+          <w:szCs w:val="28"/>
+        </w:rPr>
+        <w:t>auto</w:t>
+      </w:r>
+      <w:r>
+        <w:rPr>
+          <w:rFonts w:ascii="NSimSun" w:hAnsi="NSimSun" w:cs="NSimSun"/>
+          <w:color w:val="000000"/>
+          <w:kern w:val="0"/>
+          <w:sz w:val="28"/>
+          <w:szCs w:val="28"/>
+        </w:rPr>
+        <w:t xml:space="preserve"> </w:t>
+      </w:r>
+      <w:r>
+        <w:rPr>
+          <w:rFonts w:ascii="NSimSun" w:hAnsi="NSimSun" w:cs="NSimSun"/>
+          <w:color w:val="000080"/>
+          <w:kern w:val="0"/>
+          <w:sz w:val="28"/>
+          <w:szCs w:val="28"/>
+        </w:rPr>
+        <w:t>iter</w:t>
+      </w:r>
+      <w:r>
+        <w:rPr>
+          <w:rFonts w:ascii="NSimSun" w:hAnsi="NSimSun" w:cs="NSimSun"/>
+          <w:color w:val="000000"/>
+          <w:kern w:val="0"/>
+          <w:sz w:val="28"/>
+          <w:szCs w:val="28"/>
+        </w:rPr>
+        <w:t xml:space="preserve"> = </w:t>
+      </w:r>
+      <w:r>
+        <w:rPr>
+          <w:rFonts w:ascii="NSimSun" w:hAnsi="NSimSun" w:cs="NSimSun"/>
+          <w:color w:val="000080"/>
+          <w:kern w:val="0"/>
+          <w:sz w:val="28"/>
+          <w:szCs w:val="28"/>
+        </w:rPr>
+        <w:t>v</w:t>
+      </w:r>
+      <w:r>
+        <w:rPr>
+          <w:rFonts w:ascii="NSimSun" w:hAnsi="NSimSun" w:cs="NSimSun"/>
+          <w:color w:val="000000"/>
+          <w:kern w:val="0"/>
+          <w:sz w:val="28"/>
+          <w:szCs w:val="28"/>
+        </w:rPr>
+        <w:t>.</w:t>
+      </w:r>
+      <w:r>
+        <w:rPr>
+          <w:rFonts w:ascii="NSimSun" w:hAnsi="NSimSun" w:cs="NSimSun"/>
+          <w:i/>
+          <w:iCs/>
+          <w:color w:val="880000"/>
+          <w:kern w:val="0"/>
+          <w:sz w:val="28"/>
+          <w:szCs w:val="28"/>
+        </w:rPr>
+        <w:t>rend</w:t>
+      </w:r>
+      <w:r>
+        <w:rPr>
+          <w:rFonts w:ascii="NSimSun" w:hAnsi="NSimSun" w:cs="NSimSun"/>
+          <w:color w:val="000000"/>
+          <w:kern w:val="0"/>
+          <w:sz w:val="28"/>
+          <w:szCs w:val="28"/>
+        </w:rPr>
+        <w:t>().</w:t>
+      </w:r>
+      <w:r>
+        <w:rPr>
+          <w:rFonts w:ascii="NSimSun" w:hAnsi="NSimSun" w:cs="NSimSun"/>
+          <w:i/>
+          <w:iCs/>
+          <w:color w:val="880000"/>
+          <w:kern w:val="0"/>
+          <w:sz w:val="28"/>
+          <w:szCs w:val="28"/>
+        </w:rPr>
+        <w:t>base</w:t>
+      </w:r>
+      <w:r>
+        <w:rPr>
+          <w:rFonts w:ascii="NSimSun" w:hAnsi="NSimSun" w:cs="NSimSun"/>
+          <w:color w:val="000000"/>
+          <w:kern w:val="0"/>
+          <w:sz w:val="28"/>
+          <w:szCs w:val="28"/>
+        </w:rPr>
+        <w:t xml:space="preserve">(); </w:t>
+      </w:r>
+      <w:r>
+        <w:rPr>
+          <w:rFonts w:ascii="NSimSun" w:hAnsi="NSimSun" w:cs="NSimSun"/>
+          <w:color w:val="000080"/>
+          <w:kern w:val="0"/>
+          <w:sz w:val="28"/>
+          <w:szCs w:val="28"/>
+        </w:rPr>
+        <w:t>iter</w:t>
+      </w:r>
+      <w:r>
+        <w:rPr>
+          <w:rFonts w:ascii="NSimSun" w:hAnsi="NSimSun" w:cs="NSimSun"/>
+          <w:color w:val="000000"/>
+          <w:kern w:val="0"/>
+          <w:sz w:val="28"/>
+          <w:szCs w:val="28"/>
+        </w:rPr>
+        <w:t xml:space="preserve"> </w:t>
+      </w:r>
+      <w:r>
+        <w:rPr>
+          <w:rFonts w:ascii="NSimSun" w:hAnsi="NSimSun" w:cs="NSimSun"/>
+          <w:color w:val="008080"/>
+          <w:kern w:val="0"/>
+          <w:sz w:val="28"/>
+          <w:szCs w:val="28"/>
+        </w:rPr>
+        <w:t>!=</w:t>
+      </w:r>
+      <w:r>
+        <w:rPr>
+          <w:rFonts w:ascii="NSimSun" w:hAnsi="NSimSun" w:cs="NSimSun"/>
+          <w:color w:val="000000"/>
+          <w:kern w:val="0"/>
+          <w:sz w:val="28"/>
+          <w:szCs w:val="28"/>
+        </w:rPr>
+        <w:t xml:space="preserve"> </w:t>
+      </w:r>
+      <w:r>
+        <w:rPr>
+          <w:rFonts w:ascii="NSimSun" w:hAnsi="NSimSun" w:cs="NSimSun"/>
+          <w:color w:val="000080"/>
+          <w:kern w:val="0"/>
+          <w:sz w:val="28"/>
+          <w:szCs w:val="28"/>
+        </w:rPr>
+        <w:t>v</w:t>
+      </w:r>
+      <w:r>
+        <w:rPr>
+          <w:rFonts w:ascii="NSimSun" w:hAnsi="NSimSun" w:cs="NSimSun"/>
+          <w:color w:val="000000"/>
+          <w:kern w:val="0"/>
+          <w:sz w:val="28"/>
+          <w:szCs w:val="28"/>
+        </w:rPr>
+        <w:t>.</w:t>
+      </w:r>
+      <w:r>
+        <w:rPr>
+          <w:rFonts w:ascii="NSimSun" w:hAnsi="NSimSun" w:cs="NSimSun"/>
+          <w:i/>
+          <w:iCs/>
+          <w:color w:val="880000"/>
+          <w:kern w:val="0"/>
+          <w:sz w:val="28"/>
+          <w:szCs w:val="28"/>
+        </w:rPr>
+        <w:t>rbegin</w:t>
+      </w:r>
+      <w:r>
+        <w:rPr>
+          <w:rFonts w:ascii="NSimSun" w:hAnsi="NSimSun" w:cs="NSimSun"/>
+          <w:color w:val="000000"/>
+          <w:kern w:val="0"/>
+          <w:sz w:val="28"/>
+          <w:szCs w:val="28"/>
+        </w:rPr>
+        <w:t>().</w:t>
+      </w:r>
+      <w:r>
+        <w:rPr>
+          <w:rFonts w:ascii="NSimSun" w:hAnsi="NSimSun" w:cs="NSimSun"/>
+          <w:i/>
+          <w:iCs/>
+          <w:color w:val="880000"/>
+          <w:kern w:val="0"/>
+          <w:sz w:val="28"/>
+          <w:szCs w:val="28"/>
+        </w:rPr>
+        <w:t>base</w:t>
+      </w:r>
+      <w:r>
+        <w:rPr>
+          <w:rFonts w:ascii="NSimSun" w:hAnsi="NSimSun" w:cs="NSimSun"/>
+          <w:color w:val="000000"/>
+          <w:kern w:val="0"/>
+          <w:sz w:val="28"/>
+          <w:szCs w:val="28"/>
+        </w:rPr>
+        <w:t xml:space="preserve">(); </w:t>
+      </w:r>
+      <w:r>
+        <w:rPr>
+          <w:rFonts w:ascii="NSimSun" w:hAnsi="NSimSun" w:cs="NSimSun"/>
+          <w:color w:val="008080"/>
+          <w:kern w:val="0"/>
+          <w:sz w:val="28"/>
+          <w:szCs w:val="28"/>
+        </w:rPr>
+        <w:t>++</w:t>
+      </w:r>
+      <w:r>
+        <w:rPr>
+          <w:rFonts w:ascii="NSimSun" w:hAnsi="NSimSun" w:cs="NSimSun"/>
+          <w:color w:val="000080"/>
+          <w:kern w:val="0"/>
+          <w:sz w:val="28"/>
+          <w:szCs w:val="28"/>
+        </w:rPr>
+        <w:t>iter</w:t>
+      </w:r>
+      <w:r>
+        <w:rPr>
+          <w:rFonts w:ascii="NSimSun" w:hAnsi="NSimSun" w:cs="NSimSun"/>
+          <w:color w:val="000000"/>
+          <w:kern w:val="0"/>
+          <w:sz w:val="28"/>
+          <w:szCs w:val="28"/>
+        </w:rPr>
+        <w:t>)</w:t>
+      </w:r>
+    </w:p>
+    <w:p>
+      <w:pPr>
+        <w:autoSpaceDE w:val="0"/>
+        <w:autoSpaceDN w:val="0"/>
+        <w:adjustRightInd w:val="0"/>
+        <w:jc w:val="left"/>
+        <w:rPr>
+          <w:rFonts w:ascii="NSimSun" w:hAnsi="NSimSun" w:cs="NSimSun"/>
+          <w:color w:val="000000"/>
+          <w:kern w:val="0"/>
+          <w:sz w:val="28"/>
+          <w:szCs w:val="28"/>
+        </w:rPr>
+      </w:pPr>
+      <w:r>
+        <w:rPr>
+          <w:rFonts w:ascii="NSimSun" w:hAnsi="NSimSun" w:cs="NSimSun"/>
+          <w:color w:val="000000"/>
+          <w:kern w:val="0"/>
+          <w:sz w:val="28"/>
+          <w:szCs w:val="28"/>
+        </w:rPr>
+        <w:t xml:space="preserve">    {</w:t>
+      </w:r>
+    </w:p>
+    <w:p>
+      <w:pPr>
+        <w:autoSpaceDE w:val="0"/>
+        <w:autoSpaceDN w:val="0"/>
+        <w:adjustRightInd w:val="0"/>
+        <w:jc w:val="left"/>
+        <w:rPr>
+          <w:rFonts w:ascii="NSimSun" w:hAnsi="NSimSun" w:cs="NSimSun"/>
+          <w:color w:val="000000"/>
+          <w:kern w:val="0"/>
+          <w:sz w:val="28"/>
+          <w:szCs w:val="28"/>
+        </w:rPr>
+      </w:pPr>
+      <w:r>
+        <w:rPr>
+          <w:rFonts w:ascii="NSimSun" w:hAnsi="NSimSun" w:cs="NSimSun"/>
+          <w:color w:val="000000"/>
+          <w:kern w:val="0"/>
+          <w:sz w:val="28"/>
+          <w:szCs w:val="28"/>
+        </w:rPr>
+        <w:t xml:space="preserve">        </w:t>
+      </w:r>
+      <w:r>
+        <w:rPr>
+          <w:rFonts w:ascii="NSimSun" w:hAnsi="NSimSun" w:cs="NSimSun"/>
+          <w:i/>
+          <w:iCs/>
+          <w:color w:val="000080"/>
+          <w:kern w:val="0"/>
+          <w:sz w:val="28"/>
+          <w:szCs w:val="28"/>
+        </w:rPr>
+        <w:t>cout</w:t>
+      </w:r>
+      <w:r>
+        <w:rPr>
+          <w:rFonts w:ascii="NSimSun" w:hAnsi="NSimSun" w:cs="NSimSun"/>
+          <w:color w:val="000000"/>
+          <w:kern w:val="0"/>
+          <w:sz w:val="28"/>
+          <w:szCs w:val="28"/>
+        </w:rPr>
+        <w:t xml:space="preserve"> </w:t>
+      </w:r>
+      <w:r>
+        <w:rPr>
+          <w:rFonts w:ascii="NSimSun" w:hAnsi="NSimSun" w:cs="NSimSun"/>
+          <w:color w:val="008080"/>
+          <w:kern w:val="0"/>
+          <w:sz w:val="28"/>
+          <w:szCs w:val="28"/>
+        </w:rPr>
+        <w:t>&lt;&lt;</w:t>
+      </w:r>
+      <w:r>
+        <w:rPr>
+          <w:rFonts w:ascii="NSimSun" w:hAnsi="NSimSun" w:cs="NSimSun"/>
+          <w:color w:val="000000"/>
+          <w:kern w:val="0"/>
+          <w:sz w:val="28"/>
+          <w:szCs w:val="28"/>
+        </w:rPr>
+        <w:t xml:space="preserve"> </w:t>
+      </w:r>
+      <w:r>
+        <w:rPr>
+          <w:rFonts w:ascii="NSimSun" w:hAnsi="NSimSun" w:cs="NSimSun"/>
+          <w:i/>
+          <w:iCs/>
+          <w:color w:val="0000FF"/>
+          <w:kern w:val="0"/>
+          <w:sz w:val="28"/>
+          <w:szCs w:val="28"/>
+        </w:rPr>
+        <w:t>hex</w:t>
+      </w:r>
+      <w:r>
+        <w:rPr>
+          <w:rFonts w:ascii="NSimSun" w:hAnsi="NSimSun" w:cs="NSimSun"/>
+          <w:color w:val="000000"/>
+          <w:kern w:val="0"/>
+          <w:sz w:val="28"/>
+          <w:szCs w:val="28"/>
+        </w:rPr>
+        <w:t xml:space="preserve"> </w:t>
+      </w:r>
+      <w:r>
+        <w:rPr>
+          <w:rFonts w:ascii="NSimSun" w:hAnsi="NSimSun" w:cs="NSimSun"/>
+          <w:color w:val="008080"/>
+          <w:kern w:val="0"/>
+          <w:sz w:val="28"/>
+          <w:szCs w:val="28"/>
+        </w:rPr>
+        <w:t>&lt;&lt;</w:t>
+      </w:r>
+      <w:r>
+        <w:rPr>
+          <w:rFonts w:ascii="NSimSun" w:hAnsi="NSimSun" w:cs="NSimSun"/>
+          <w:color w:val="000000"/>
+          <w:kern w:val="0"/>
+          <w:sz w:val="28"/>
+          <w:szCs w:val="28"/>
+        </w:rPr>
+        <w:t xml:space="preserve"> &amp;(</w:t>
+      </w:r>
+      <w:r>
+        <w:rPr>
+          <w:rFonts w:ascii="NSimSun" w:hAnsi="NSimSun" w:cs="NSimSun"/>
+          <w:color w:val="008080"/>
+          <w:kern w:val="0"/>
+          <w:sz w:val="28"/>
+          <w:szCs w:val="28"/>
+        </w:rPr>
+        <w:t>*</w:t>
+      </w:r>
+      <w:r>
+        <w:rPr>
+          <w:rFonts w:ascii="NSimSun" w:hAnsi="NSimSun" w:cs="NSimSun"/>
+          <w:color w:val="000000"/>
+          <w:kern w:val="0"/>
+          <w:sz w:val="28"/>
+          <w:szCs w:val="28"/>
+        </w:rPr>
+        <w:t>(</w:t>
+      </w:r>
+      <w:r>
+        <w:rPr>
+          <w:rFonts w:ascii="NSimSun" w:hAnsi="NSimSun" w:cs="NSimSun"/>
+          <w:color w:val="000080"/>
+          <w:kern w:val="0"/>
+          <w:sz w:val="28"/>
+          <w:szCs w:val="28"/>
+        </w:rPr>
+        <w:t>iter</w:t>
+      </w:r>
+      <w:r>
+        <w:rPr>
+          <w:rFonts w:ascii="NSimSun" w:hAnsi="NSimSun" w:cs="NSimSun"/>
+          <w:color w:val="000000"/>
+          <w:kern w:val="0"/>
+          <w:sz w:val="28"/>
+          <w:szCs w:val="28"/>
+        </w:rPr>
+        <w:t xml:space="preserve">)) </w:t>
+      </w:r>
+      <w:r>
+        <w:rPr>
+          <w:rFonts w:ascii="NSimSun" w:hAnsi="NSimSun" w:cs="NSimSun"/>
+          <w:color w:val="008080"/>
+          <w:kern w:val="0"/>
+          <w:sz w:val="28"/>
+          <w:szCs w:val="28"/>
+        </w:rPr>
+        <w:t>&lt;&lt;</w:t>
+      </w:r>
+      <w:r>
+        <w:rPr>
+          <w:rFonts w:ascii="NSimSun" w:hAnsi="NSimSun" w:cs="NSimSun"/>
+          <w:color w:val="000000"/>
+          <w:kern w:val="0"/>
+          <w:sz w:val="28"/>
+          <w:szCs w:val="28"/>
+        </w:rPr>
+        <w:t xml:space="preserve"> </w:t>
+      </w:r>
+      <w:r>
+        <w:rPr>
+          <w:rFonts w:ascii="NSimSun" w:hAnsi="NSimSun" w:cs="NSimSun"/>
+          <w:i/>
+          <w:iCs/>
+          <w:color w:val="880000"/>
+          <w:kern w:val="0"/>
+          <w:sz w:val="28"/>
+          <w:szCs w:val="28"/>
+        </w:rPr>
+        <w:t>endl</w:t>
+      </w:r>
+      <w:r>
+        <w:rPr>
+          <w:rFonts w:ascii="NSimSun" w:hAnsi="NSimSun" w:cs="NSimSun"/>
+          <w:color w:val="000000"/>
+          <w:kern w:val="0"/>
+          <w:sz w:val="28"/>
+          <w:szCs w:val="28"/>
+        </w:rPr>
+        <w:t>;</w:t>
+      </w:r>
+    </w:p>
+    <w:p>
+      <w:pPr>
+        <w:autoSpaceDE w:val="0"/>
+        <w:autoSpaceDN w:val="0"/>
+        <w:adjustRightInd w:val="0"/>
+        <w:jc w:val="left"/>
+        <w:rPr>
+          <w:rFonts w:ascii="NSimSun" w:hAnsi="NSimSun" w:cs="NSimSun"/>
+          <w:color w:val="000000"/>
+          <w:kern w:val="0"/>
+          <w:sz w:val="28"/>
+          <w:szCs w:val="28"/>
+        </w:rPr>
+      </w:pPr>
+      <w:r>
+        <w:rPr>
+          <w:rFonts w:ascii="NSimSun" w:hAnsi="NSimSun" w:cs="NSimSun"/>
+          <w:color w:val="000000"/>
+          <w:kern w:val="0"/>
+          <w:sz w:val="28"/>
+          <w:szCs w:val="28"/>
+        </w:rPr>
+        <w:t xml:space="preserve">    }</w:t>
+      </w:r>
+    </w:p>
+    <w:p>
+      <w:pPr>
+        <w:autoSpaceDE w:val="0"/>
+        <w:autoSpaceDN w:val="0"/>
+        <w:adjustRightInd w:val="0"/>
+        <w:jc w:val="left"/>
+        <w:rPr>
+          <w:rFonts w:ascii="NSimSun" w:hAnsi="NSimSun" w:cs="NSimSun"/>
+          <w:color w:val="000000"/>
+          <w:kern w:val="0"/>
+          <w:sz w:val="19"/>
+          <w:szCs w:val="19"/>
+        </w:rPr>
+      </w:pPr>
+    </w:p>
+    <w:p>
+      <w:pPr>
+        <w:spacing w:line="400" w:lineRule="exact"/>
+        <w:rPr>
+          <w:rFonts w:ascii="Times New Roman" w:hAnsi="Times New Roman" w:cs="Times New Roman" w:hint="eastAsia"/>
+          <w:sz w:val="28"/>
+          <w:szCs w:val="28"/>
+        </w:rPr>
+      </w:pPr>
+      <w:r>
+        <w:rPr>
+          <w:rFonts w:ascii="Times New Roman" w:hAnsi="Times New Roman" w:cs="Times New Roman" w:hint="eastAsia"/>
+          <w:sz w:val="28"/>
+          <w:szCs w:val="28"/>
+        </w:rPr>
+        <w:t>输出为：</w:t>
+      </w:r>
+    </w:p>
+    <w:p>
+      <w:pPr>
+        <w:spacing w:line="400" w:lineRule="exact"/>
+        <w:rPr>
+          <w:rFonts w:ascii="Times New Roman" w:hAnsi="Times New Roman" w:cs="Times New Roman" w:hint="eastAsia"/>
+          <w:sz w:val="28"/>
+          <w:szCs w:val="28"/>
+        </w:rPr>
+      </w:pPr>
+      <w:r>
+        <w:rPr>
+          <w:rFonts w:ascii="Times New Roman" w:hAnsi="Times New Roman" w:cs="Times New Roman" w:hint="eastAsia"/>
+          <w:sz w:val="28"/>
+          <w:szCs w:val="28"/>
+        </w:rPr>
+        <w:t>正向迭代器指向元素的地址</w:t>
+      </w:r>
+    </w:p>
+    <w:p>
+      <w:pPr>
+        <w:spacing w:line="400" w:lineRule="exact"/>
+        <w:rPr>
+          <w:rFonts w:ascii="Times New Roman" w:hAnsi="Times New Roman" w:cs="Times New Roman"/>
+          <w:sz w:val="28"/>
+          <w:szCs w:val="28"/>
+        </w:rPr>
+      </w:pPr>
+      <w:r>
+        <w:rPr>
+          <w:rFonts w:ascii="Times New Roman" w:hAnsi="Times New Roman" w:cs="Times New Roman"/>
+          <w:sz w:val="28"/>
+          <w:szCs w:val="28"/>
+        </w:rPr>
+        <w:t>012DE0D0</w:t>
+      </w:r>
+    </w:p>
+    <w:p>
+      <w:pPr>
+        <w:spacing w:line="400" w:lineRule="exact"/>
+        <w:rPr>
+          <w:rFonts w:ascii="Times New Roman" w:hAnsi="Times New Roman" w:cs="Times New Roman"/>
+          <w:sz w:val="28"/>
+          <w:szCs w:val="28"/>
+        </w:rPr>
+      </w:pPr>
+      <w:r>
+        <w:rPr>
+          <w:rFonts w:ascii="Times New Roman" w:hAnsi="Times New Roman" w:cs="Times New Roman"/>
+          <w:sz w:val="28"/>
+          <w:szCs w:val="28"/>
+        </w:rPr>
+        <w:t>012DE0D4</w:t>
+      </w:r>
+    </w:p>
+    <w:p>
+      <w:pPr>
+        <w:spacing w:line="400" w:lineRule="exact"/>
+        <w:rPr>
+          <w:rFonts w:ascii="Times New Roman" w:hAnsi="Times New Roman" w:cs="Times New Roman"/>
+          <w:sz w:val="28"/>
+          <w:szCs w:val="28"/>
+        </w:rPr>
+      </w:pPr>
+      <w:r>
+        <w:rPr>
+          <w:rFonts w:ascii="Times New Roman" w:hAnsi="Times New Roman" w:cs="Times New Roman"/>
+          <w:sz w:val="28"/>
+          <w:szCs w:val="28"/>
+        </w:rPr>
+        <w:t>012DE0D8</w:t>
+      </w:r>
+    </w:p>
+    <w:p>
+      <w:pPr>
+        <w:spacing w:line="400" w:lineRule="exact"/>
+        <w:rPr>
+          <w:rFonts w:ascii="Times New Roman" w:hAnsi="Times New Roman" w:cs="Times New Roman"/>
+          <w:sz w:val="28"/>
+          <w:szCs w:val="28"/>
+        </w:rPr>
+      </w:pPr>
+      <w:r>
+        <w:rPr>
+          <w:rFonts w:ascii="Times New Roman" w:hAnsi="Times New Roman" w:cs="Times New Roman"/>
+          <w:sz w:val="28"/>
+          <w:szCs w:val="28"/>
+        </w:rPr>
+        <w:t>012DE0DC</w:t>
+      </w:r>
+    </w:p>
+    <w:p>
+      <w:pPr>
+        <w:spacing w:line="400" w:lineRule="exact"/>
+        <w:rPr>
+          <w:rFonts w:ascii="Times New Roman" w:hAnsi="Times New Roman" w:cs="Times New Roman"/>
+          <w:sz w:val="28"/>
+          <w:szCs w:val="28"/>
+        </w:rPr>
+      </w:pPr>
+      <w:r>
+        <w:rPr>
+          <w:rFonts w:ascii="Times New Roman" w:hAnsi="Times New Roman" w:cs="Times New Roman"/>
+          <w:sz w:val="28"/>
+          <w:szCs w:val="28"/>
+        </w:rPr>
+        <w:t>012DE0E0</w:t>
+      </w:r>
+    </w:p>
+    <w:p>
+      <w:pPr>
+        <w:spacing w:line="400" w:lineRule="exact"/>
+        <w:rPr>
+          <w:rFonts w:ascii="Times New Roman" w:hAnsi="Times New Roman" w:cs="Times New Roman"/>
+          <w:sz w:val="28"/>
+          <w:szCs w:val="28"/>
+        </w:rPr>
+      </w:pPr>
+      <w:r>
+        <w:rPr>
+          <w:rFonts w:ascii="Times New Roman" w:hAnsi="Times New Roman" w:cs="Times New Roman"/>
+          <w:sz w:val="28"/>
+          <w:szCs w:val="28"/>
+        </w:rPr>
+        <w:t>012DE0E4</w:t>
+      </w:r>
+    </w:p>
+    <w:p>
+      <w:pPr>
+        <w:spacing w:line="400" w:lineRule="exact"/>
+        <w:rPr>
+          <w:rFonts w:ascii="Times New Roman" w:hAnsi="Times New Roman" w:cs="Times New Roman"/>
+          <w:sz w:val="28"/>
+          <w:szCs w:val="28"/>
+        </w:rPr>
+      </w:pPr>
+      <w:r>
+        <w:rPr>
+          <w:rFonts w:ascii="Times New Roman" w:hAnsi="Times New Roman" w:cs="Times New Roman"/>
+          <w:sz w:val="28"/>
+          <w:szCs w:val="28"/>
+        </w:rPr>
+        <w:t>012DE0E8</w:t>
+      </w:r>
+    </w:p>
+    <w:p>
+      <w:pPr>
+        <w:spacing w:line="400" w:lineRule="exact"/>
+        <w:rPr>
+          <w:rFonts w:ascii="Times New Roman" w:hAnsi="Times New Roman" w:cs="Times New Roman"/>
+          <w:sz w:val="28"/>
+          <w:szCs w:val="28"/>
+        </w:rPr>
+      </w:pPr>
+      <w:r>
+        <w:rPr>
+          <w:rFonts w:ascii="Times New Roman" w:hAnsi="Times New Roman" w:cs="Times New Roman"/>
+          <w:sz w:val="28"/>
+          <w:szCs w:val="28"/>
+        </w:rPr>
+        <w:t>012DE0EC</w:t>
+      </w:r>
+    </w:p>
+    <w:p>
+      <w:pPr>
+        <w:spacing w:line="400" w:lineRule="exact"/>
+        <w:rPr>
+          <w:rFonts w:ascii="Times New Roman" w:hAnsi="Times New Roman" w:cs="Times New Roman"/>
+          <w:sz w:val="28"/>
+          <w:szCs w:val="28"/>
+        </w:rPr>
+      </w:pPr>
+      <w:r>
+        <w:rPr>
+          <w:rFonts w:ascii="Times New Roman" w:hAnsi="Times New Roman" w:cs="Times New Roman"/>
+          <w:sz w:val="28"/>
+          <w:szCs w:val="28"/>
+        </w:rPr>
+        <w:t>012DE0F0</w:t>
+      </w:r>
+    </w:p>
+    <w:p>
+      <w:pPr>
+        <w:spacing w:line="400" w:lineRule="exact"/>
+        <w:rPr>
+          <w:rFonts w:ascii="Times New Roman" w:hAnsi="Times New Roman" w:cs="Times New Roman"/>
+          <w:sz w:val="28"/>
+          <w:szCs w:val="28"/>
+        </w:rPr>
+      </w:pPr>
+    </w:p>
+    <w:p>
+      <w:pPr>
+        <w:spacing w:line="400" w:lineRule="exact"/>
+        <w:rPr>
+          <w:rFonts w:ascii="Times New Roman" w:hAnsi="Times New Roman" w:cs="Times New Roman" w:hint="eastAsia"/>
+          <w:sz w:val="28"/>
+          <w:szCs w:val="28"/>
+        </w:rPr>
+      </w:pPr>
+      <w:r>
+        <w:rPr>
+          <w:rFonts w:ascii="Times New Roman" w:hAnsi="Times New Roman" w:cs="Times New Roman" w:hint="eastAsia"/>
+          <w:sz w:val="28"/>
+          <w:szCs w:val="28"/>
+        </w:rPr>
+        <w:t>反向迭代器指向元素的地址</w:t>
+      </w:r>
+    </w:p>
+    <w:p>
+      <w:pPr>
+        <w:spacing w:line="400" w:lineRule="exact"/>
+        <w:rPr>
+          <w:rFonts w:ascii="Times New Roman" w:hAnsi="Times New Roman" w:cs="Times New Roman"/>
+          <w:sz w:val="28"/>
+          <w:szCs w:val="28"/>
+        </w:rPr>
+      </w:pPr>
+      <w:r>
+        <w:rPr>
+          <w:rFonts w:ascii="Times New Roman" w:hAnsi="Times New Roman" w:cs="Times New Roman"/>
+          <w:sz w:val="28"/>
+          <w:szCs w:val="28"/>
+        </w:rPr>
+        <w:t>012DE0F0</w:t>
+      </w:r>
+    </w:p>
+    <w:p>
+      <w:pPr>
+        <w:spacing w:line="400" w:lineRule="exact"/>
+        <w:rPr>
+          <w:rFonts w:ascii="Times New Roman" w:hAnsi="Times New Roman" w:cs="Times New Roman"/>
+          <w:sz w:val="28"/>
+          <w:szCs w:val="28"/>
+        </w:rPr>
+      </w:pPr>
+      <w:r>
+        <w:rPr>
+          <w:rFonts w:ascii="Times New Roman" w:hAnsi="Times New Roman" w:cs="Times New Roman"/>
+          <w:sz w:val="28"/>
+          <w:szCs w:val="28"/>
+        </w:rPr>
+        <w:t>012DE0EC</w:t>
+      </w:r>
+    </w:p>
+    <w:p>
+      <w:pPr>
+        <w:spacing w:line="400" w:lineRule="exact"/>
+        <w:rPr>
+          <w:rFonts w:ascii="Times New Roman" w:hAnsi="Times New Roman" w:cs="Times New Roman"/>
+          <w:sz w:val="28"/>
+          <w:szCs w:val="28"/>
+        </w:rPr>
+      </w:pPr>
+      <w:r>
+        <w:rPr>
+          <w:rFonts w:ascii="Times New Roman" w:hAnsi="Times New Roman" w:cs="Times New Roman"/>
+          <w:sz w:val="28"/>
+          <w:szCs w:val="28"/>
+        </w:rPr>
+        <w:t>012DE0E8</w:t>
+      </w:r>
+    </w:p>
+    <w:p>
+      <w:pPr>
+        <w:spacing w:line="400" w:lineRule="exact"/>
+        <w:rPr>
+          <w:rFonts w:ascii="Times New Roman" w:hAnsi="Times New Roman" w:cs="Times New Roman"/>
+          <w:sz w:val="28"/>
+          <w:szCs w:val="28"/>
+        </w:rPr>
+      </w:pPr>
+      <w:r>
+        <w:rPr>
+          <w:rFonts w:ascii="Times New Roman" w:hAnsi="Times New Roman" w:cs="Times New Roman"/>
+          <w:sz w:val="28"/>
+          <w:szCs w:val="28"/>
+        </w:rPr>
+        <w:t>012DE0E4</w:t>
+      </w:r>
+    </w:p>
+    <w:p>
+      <w:pPr>
+        <w:spacing w:line="400" w:lineRule="exact"/>
+        <w:rPr>
+          <w:rFonts w:ascii="Times New Roman" w:hAnsi="Times New Roman" w:cs="Times New Roman"/>
+          <w:sz w:val="28"/>
+          <w:szCs w:val="28"/>
+        </w:rPr>
+      </w:pPr>
+      <w:r>
+        <w:rPr>
+          <w:rFonts w:ascii="Times New Roman" w:hAnsi="Times New Roman" w:cs="Times New Roman"/>
+          <w:sz w:val="28"/>
+          <w:szCs w:val="28"/>
+        </w:rPr>
+        <w:t>012DE0E0</w:t>
+      </w:r>
+    </w:p>
+    <w:p>
+      <w:pPr>
+        <w:spacing w:line="400" w:lineRule="exact"/>
+        <w:rPr>
+          <w:rFonts w:ascii="Times New Roman" w:hAnsi="Times New Roman" w:cs="Times New Roman"/>
+          <w:sz w:val="28"/>
+          <w:szCs w:val="28"/>
+        </w:rPr>
+      </w:pPr>
+      <w:r>
+        <w:rPr>
+          <w:rFonts w:ascii="Times New Roman" w:hAnsi="Times New Roman" w:cs="Times New Roman"/>
+          <w:sz w:val="28"/>
+          <w:szCs w:val="28"/>
+        </w:rPr>
+        <w:t>012DE0DC</w:t>
+      </w:r>
+    </w:p>
+    <w:p>
+      <w:pPr>
+        <w:spacing w:line="400" w:lineRule="exact"/>
+        <w:rPr>
+          <w:rFonts w:ascii="Times New Roman" w:hAnsi="Times New Roman" w:cs="Times New Roman"/>
+          <w:sz w:val="28"/>
+          <w:szCs w:val="28"/>
+        </w:rPr>
+      </w:pPr>
+      <w:r>
+        <w:rPr>
+          <w:rFonts w:ascii="Times New Roman" w:hAnsi="Times New Roman" w:cs="Times New Roman"/>
+          <w:sz w:val="28"/>
+          <w:szCs w:val="28"/>
+        </w:rPr>
+        <w:t>012DE0D8</w:t>
+      </w:r>
+    </w:p>
+    <w:p>
+      <w:pPr>
+        <w:spacing w:line="400" w:lineRule="exact"/>
+        <w:rPr>
+          <w:rFonts w:ascii="Times New Roman" w:hAnsi="Times New Roman" w:cs="Times New Roman"/>
+          <w:sz w:val="28"/>
+          <w:szCs w:val="28"/>
+        </w:rPr>
+      </w:pPr>
+      <w:r>
+        <w:rPr>
+          <w:rFonts w:ascii="Times New Roman" w:hAnsi="Times New Roman" w:cs="Times New Roman"/>
+          <w:sz w:val="28"/>
+          <w:szCs w:val="28"/>
+        </w:rPr>
+        <w:t>012DE0D4</w:t>
+      </w:r>
+    </w:p>
+    <w:p>
+      <w:pPr>
+        <w:spacing w:line="400" w:lineRule="exact"/>
+        <w:rPr>
+          <w:rFonts w:ascii="Times New Roman" w:hAnsi="Times New Roman" w:cs="Times New Roman"/>
+          <w:sz w:val="28"/>
+          <w:szCs w:val="28"/>
+        </w:rPr>
+      </w:pPr>
+      <w:r>
+        <w:rPr>
+          <w:rFonts w:ascii="Times New Roman" w:hAnsi="Times New Roman" w:cs="Times New Roman"/>
+          <w:sz w:val="28"/>
+          <w:szCs w:val="28"/>
+        </w:rPr>
+        <w:t>012DE0D0</w:t>
+      </w:r>
+    </w:p>
+    <w:p>
+      <w:pPr>
+        <w:spacing w:line="400" w:lineRule="exact"/>
+        <w:rPr>
+          <w:rFonts w:ascii="Times New Roman" w:hAnsi="Times New Roman" w:cs="Times New Roman"/>
+          <w:sz w:val="28"/>
+          <w:szCs w:val="28"/>
+        </w:rPr>
+      </w:pPr>
+    </w:p>
+    <w:p>
+      <w:pPr>
+        <w:spacing w:line="400" w:lineRule="exact"/>
+        <w:rPr>
+          <w:rFonts w:ascii="Times New Roman" w:hAnsi="Times New Roman" w:cs="Times New Roman" w:hint="eastAsia"/>
+          <w:sz w:val="28"/>
+          <w:szCs w:val="28"/>
+        </w:rPr>
+      </w:pPr>
+      <w:r>
+        <w:rPr>
+          <w:rFonts w:ascii="Times New Roman" w:hAnsi="Times New Roman" w:cs="Times New Roman" w:hint="eastAsia"/>
+          <w:sz w:val="28"/>
+          <w:szCs w:val="28"/>
+        </w:rPr>
+        <w:t>通过反向迭代器的</w:t>
+      </w:r>
+      <w:r>
+        <w:rPr>
+          <w:rFonts w:ascii="Times New Roman" w:hAnsi="Times New Roman" w:cs="Times New Roman" w:hint="eastAsia"/>
+          <w:sz w:val="28"/>
+          <w:szCs w:val="28"/>
+        </w:rPr>
+        <w:t>base()</w:t>
+      </w:r>
+      <w:r>
+        <w:rPr>
+          <w:rFonts w:ascii="Times New Roman" w:hAnsi="Times New Roman" w:cs="Times New Roman" w:hint="eastAsia"/>
+          <w:sz w:val="28"/>
+          <w:szCs w:val="28"/>
+        </w:rPr>
+        <w:t>获取的迭代器指向元素的地址</w:t>
+      </w:r>
+    </w:p>
+    <w:p>
+      <w:pPr>
+        <w:spacing w:line="400" w:lineRule="exact"/>
+        <w:rPr>
+          <w:rFonts w:ascii="Times New Roman" w:hAnsi="Times New Roman" w:cs="Times New Roman"/>
+          <w:sz w:val="28"/>
+          <w:szCs w:val="28"/>
+        </w:rPr>
+      </w:pPr>
+      <w:r>
+        <w:rPr>
+          <w:rFonts w:ascii="Times New Roman" w:hAnsi="Times New Roman" w:cs="Times New Roman"/>
+          <w:sz w:val="28"/>
+          <w:szCs w:val="28"/>
+        </w:rPr>
+        <w:t>012DE0D0</w:t>
+      </w:r>
+    </w:p>
+    <w:p>
+      <w:pPr>
+        <w:spacing w:line="400" w:lineRule="exact"/>
+        <w:rPr>
+          <w:rFonts w:ascii="Times New Roman" w:hAnsi="Times New Roman" w:cs="Times New Roman"/>
+          <w:sz w:val="28"/>
+          <w:szCs w:val="28"/>
+        </w:rPr>
+      </w:pPr>
+      <w:r>
+        <w:rPr>
+          <w:rFonts w:ascii="Times New Roman" w:hAnsi="Times New Roman" w:cs="Times New Roman"/>
+          <w:sz w:val="28"/>
+          <w:szCs w:val="28"/>
+        </w:rPr>
+        <w:t>012DE0D4</w:t>
+      </w:r>
+    </w:p>
+    <w:p>
+      <w:pPr>
+        <w:spacing w:line="400" w:lineRule="exact"/>
+        <w:rPr>
+          <w:rFonts w:ascii="Times New Roman" w:hAnsi="Times New Roman" w:cs="Times New Roman"/>
+          <w:sz w:val="28"/>
+          <w:szCs w:val="28"/>
+        </w:rPr>
+      </w:pPr>
+      <w:r>
+        <w:rPr>
+          <w:rFonts w:ascii="Times New Roman" w:hAnsi="Times New Roman" w:cs="Times New Roman"/>
+          <w:sz w:val="28"/>
+          <w:szCs w:val="28"/>
+        </w:rPr>
+        <w:t>012DE0D8</w:t>
+      </w:r>
+    </w:p>
+    <w:p>
+      <w:pPr>
+        <w:spacing w:line="400" w:lineRule="exact"/>
+        <w:rPr>
+          <w:rFonts w:ascii="Times New Roman" w:hAnsi="Times New Roman" w:cs="Times New Roman"/>
+          <w:sz w:val="28"/>
+          <w:szCs w:val="28"/>
+        </w:rPr>
+      </w:pPr>
+      <w:r>
+        <w:rPr>
+          <w:rFonts w:ascii="Times New Roman" w:hAnsi="Times New Roman" w:cs="Times New Roman"/>
+          <w:sz w:val="28"/>
+          <w:szCs w:val="28"/>
+        </w:rPr>
+        <w:lastRenderedPageBreak/>
+        <w:t>012DE0DC</w:t>
+      </w:r>
+    </w:p>
+    <w:p>
+      <w:pPr>
+        <w:spacing w:line="400" w:lineRule="exact"/>
+        <w:rPr>
+          <w:rFonts w:ascii="Times New Roman" w:hAnsi="Times New Roman" w:cs="Times New Roman"/>
+          <w:sz w:val="28"/>
+          <w:szCs w:val="28"/>
+        </w:rPr>
+      </w:pPr>
+      <w:r>
+        <w:rPr>
+          <w:rFonts w:ascii="Times New Roman" w:hAnsi="Times New Roman" w:cs="Times New Roman"/>
+          <w:sz w:val="28"/>
+          <w:szCs w:val="28"/>
+        </w:rPr>
+        <w:t>012DE0E0</w:t>
+      </w:r>
+    </w:p>
+    <w:p>
+      <w:pPr>
+        <w:spacing w:line="400" w:lineRule="exact"/>
+        <w:rPr>
+          <w:rFonts w:ascii="Times New Roman" w:hAnsi="Times New Roman" w:cs="Times New Roman"/>
+          <w:sz w:val="28"/>
+          <w:szCs w:val="28"/>
+        </w:rPr>
+      </w:pPr>
+      <w:r>
+        <w:rPr>
+          <w:rFonts w:ascii="Times New Roman" w:hAnsi="Times New Roman" w:cs="Times New Roman"/>
+          <w:sz w:val="28"/>
+          <w:szCs w:val="28"/>
+        </w:rPr>
+        <w:t>012DE0E4</w:t>
+      </w:r>
+    </w:p>
+    <w:p>
+      <w:pPr>
+        <w:spacing w:line="400" w:lineRule="exact"/>
+        <w:rPr>
+          <w:rFonts w:ascii="Times New Roman" w:hAnsi="Times New Roman" w:cs="Times New Roman"/>
+          <w:sz w:val="28"/>
+          <w:szCs w:val="28"/>
+        </w:rPr>
+      </w:pPr>
+      <w:r>
+        <w:rPr>
+          <w:rFonts w:ascii="Times New Roman" w:hAnsi="Times New Roman" w:cs="Times New Roman"/>
+          <w:sz w:val="28"/>
+          <w:szCs w:val="28"/>
+        </w:rPr>
+        <w:t>012DE0E8</w:t>
+      </w:r>
+    </w:p>
+    <w:p>
+      <w:pPr>
+        <w:spacing w:line="400" w:lineRule="exact"/>
+        <w:rPr>
+          <w:rFonts w:ascii="Times New Roman" w:hAnsi="Times New Roman" w:cs="Times New Roman"/>
+          <w:sz w:val="28"/>
+          <w:szCs w:val="28"/>
+        </w:rPr>
+      </w:pPr>
+      <w:r>
+        <w:rPr>
+          <w:rFonts w:ascii="Times New Roman" w:hAnsi="Times New Roman" w:cs="Times New Roman"/>
+          <w:sz w:val="28"/>
+          <w:szCs w:val="28"/>
+        </w:rPr>
+        <w:t>012DE0EC</w:t>
+      </w:r>
+    </w:p>
+    <w:p>
+      <w:pPr>
+        <w:spacing w:line="400" w:lineRule="exact"/>
+        <w:rPr>
+          <w:rFonts w:ascii="Times New Roman" w:hAnsi="Times New Roman" w:cs="Times New Roman" w:hint="eastAsia"/>
+          <w:sz w:val="28"/>
+          <w:szCs w:val="28"/>
+        </w:rPr>
+      </w:pPr>
+      <w:r>
+        <w:rPr>
+          <w:rFonts w:ascii="Times New Roman" w:hAnsi="Times New Roman" w:cs="Times New Roman"/>
+          <w:sz w:val="28"/>
+          <w:szCs w:val="28"/>
+        </w:rPr>
+        <w:t>012DE0F0</w:t>
+      </w:r>
+    </w:p>
+    <w:p>
+      <w:pPr>
+        <w:spacing w:line="400" w:lineRule="exact"/>
+        <w:rPr>
+          <w:rFonts w:ascii="Times New Roman" w:hAnsi="Times New Roman" w:cs="Times New Roman"/>
+          <w:sz w:val="28"/>
+          <w:szCs w:val="28"/>
+        </w:rPr>
+      </w:pPr>
+    </w:p>
+    <w:p>
+      <w:pPr>
+        <w:spacing w:line="400" w:lineRule="exact"/>
+        <w:rPr>
+          <w:rFonts w:ascii="Times New Roman" w:hAnsi="Times New Roman" w:cs="Times New Roman"/>
           <w:sz w:val="28"/>
           <w:szCs w:val="28"/>
         </w:rPr>
@@ -1398,6 +4653,46 @@
       </w:r>
       <w:r>
         <w:rPr>
+          <w:rFonts w:ascii="Times New Roman" w:hAnsi="Times New Roman" w:cs="Times New Roman" w:hint="eastAsia"/>
+          <w:sz w:val="28"/>
+          <w:szCs w:val="28"/>
+        </w:rPr>
+        <w:t>即</w:t>
+      </w:r>
+      <w:r>
+        <w:rPr>
+          <w:rFonts w:ascii="Times New Roman" w:hAnsi="Times New Roman" w:cs="Times New Roman" w:hint="eastAsia"/>
+          <w:sz w:val="28"/>
+          <w:szCs w:val="28"/>
+        </w:rPr>
+        <w:t>rbegin()</w:t>
+      </w:r>
+      <w:r>
+        <w:rPr>
+          <w:rFonts w:ascii="Times New Roman" w:hAnsi="Times New Roman" w:cs="Times New Roman" w:hint="eastAsia"/>
+          <w:sz w:val="28"/>
+          <w:szCs w:val="28"/>
+        </w:rPr>
+        <w:t>和</w:t>
+      </w:r>
+      <w:r>
+        <w:rPr>
+          <w:rFonts w:ascii="Times New Roman" w:hAnsi="Times New Roman" w:cs="Times New Roman" w:hint="eastAsia"/>
+          <w:sz w:val="28"/>
+          <w:szCs w:val="28"/>
+        </w:rPr>
+        <w:t>rend()</w:t>
+      </w:r>
+      <w:r>
+        <w:rPr>
+          <w:rFonts w:ascii="Times New Roman" w:hAnsi="Times New Roman" w:cs="Times New Roman" w:hint="eastAsia"/>
+          <w:sz w:val="28"/>
+          <w:szCs w:val="28"/>
+        </w:rPr>
+        <w:t>。</w:t>
+      </w:r>
+      <w:r>
+        <w:rPr>
           <w:rFonts w:ascii="Times New Roman" w:hAnsi="Times New Roman" w:cs="Times New Roman"/>
           <w:sz w:val="28"/>
           <w:szCs w:val="28"/>
@@ -1432,7 +4727,7 @@
     <w:p>
       <w:pPr>
         <w:rPr>
-          <w:rFonts w:ascii="Times New Roman" w:hAnsi="Times New Roman" w:cs="Times New Roman" w:hint="eastAsia"/>
+          <w:rFonts w:ascii="Times New Roman" w:hAnsi="Times New Roman" w:cs="Times New Roman"/>
           <w:sz w:val="28"/>
           <w:szCs w:val="28"/>
         </w:rPr>
@@ -1444,7 +4739,6 @@
           <w:sz w:val="28"/>
           <w:szCs w:val="28"/>
         </w:rPr>
-        <w:lastRenderedPageBreak/>
         <w:drawing>
           <wp:inline distT="0" distB="0" distL="0" distR="0">
             <wp:extent cx="5543550" cy="1768713"/>
@@ -1496,17 +4790,17 @@
       <w:pPr>
         <w:spacing w:line="400" w:lineRule="exact"/>
         <w:rPr>
-          <w:rFonts w:ascii="Times New Roman" w:hAnsi="Times New Roman" w:cs="Times New Roman" w:hint="eastAsia"/>
-          <w:sz w:val="28"/>
-          <w:szCs w:val="28"/>
-        </w:rPr>
-      </w:pPr>
-    </w:p>
-    <w:p>
-      <w:pPr>
-        <w:spacing w:line="400" w:lineRule="exact"/>
-        <w:rPr>
-          <w:rFonts w:ascii="Times New Roman" w:hAnsi="Times New Roman" w:cs="Times New Roman" w:hint="eastAsia"/>
+          <w:rFonts w:ascii="Times New Roman" w:hAnsi="Times New Roman" w:cs="Times New Roman"/>
+          <w:sz w:val="28"/>
+          <w:szCs w:val="28"/>
+        </w:rPr>
+      </w:pPr>
+    </w:p>
+    <w:p>
+      <w:pPr>
+        <w:spacing w:line="400" w:lineRule="exact"/>
+        <w:rPr>
+          <w:rFonts w:ascii="Times New Roman" w:hAnsi="Times New Roman" w:cs="Times New Roman"/>
           <w:sz w:val="28"/>
           <w:szCs w:val="28"/>
         </w:rPr>
@@ -1549,23 +4843,23 @@
           <w:sz w:val="28"/>
           <w:szCs w:val="28"/>
         </w:rPr>
-        <w:t>会报内存位置</w:t>
-      </w:r>
-    </w:p>
-    <w:p>
-      <w:pPr>
-        <w:spacing w:line="400" w:lineRule="exact"/>
-        <w:rPr>
-          <w:rFonts w:ascii="Times New Roman" w:hAnsi="Times New Roman" w:cs="Times New Roman" w:hint="eastAsia"/>
-          <w:sz w:val="28"/>
-          <w:szCs w:val="28"/>
-        </w:rPr>
-      </w:pPr>
-    </w:p>
-    <w:p>
-      <w:pPr>
-        <w:rPr>
-          <w:rFonts w:ascii="Times New Roman" w:hAnsi="Times New Roman" w:cs="Times New Roman" w:hint="eastAsia"/>
+        <w:t>会报内存错误</w:t>
+      </w:r>
+    </w:p>
+    <w:p>
+      <w:pPr>
+        <w:spacing w:line="400" w:lineRule="exact"/>
+        <w:rPr>
+          <w:rFonts w:ascii="Times New Roman" w:hAnsi="Times New Roman" w:cs="Times New Roman"/>
+          <w:sz w:val="28"/>
+          <w:szCs w:val="28"/>
+        </w:rPr>
+      </w:pPr>
+    </w:p>
+    <w:p>
+      <w:pPr>
+        <w:rPr>
+          <w:rFonts w:ascii="Times New Roman" w:hAnsi="Times New Roman" w:cs="Times New Roman"/>
           <w:sz w:val="28"/>
           <w:szCs w:val="28"/>
         </w:rPr>
@@ -1649,7 +4943,16 @@
           <w:sz w:val="28"/>
           <w:szCs w:val="28"/>
         </w:rPr>
-        <w:t>正向迭代器其物理位置与逻辑位置一致，反向迭代器其物理位置与逻辑位置不一致。</w:t>
+        <w:t>正向迭代器其物理位置与逻辑位置一致，反向迭代器其物理位置与逻辑位</w:t>
+      </w:r>
+      <w:r>
+        <w:rPr>
+          <w:rFonts w:ascii="Times New Roman" w:hAnsi="Times New Roman" w:cs="Times New Roman" w:hint="eastAsia"/>
+          <w:sz w:val="28"/>
+          <w:szCs w:val="28"/>
+        </w:rPr>
+        <w:lastRenderedPageBreak/>
+        <w:t>置不一致。</w:t>
       </w:r>
     </w:p>
     <w:p>
